--- a/thaiph5-bao-cao-dns_12_07_2017.docx
+++ b/thaiph5-bao-cao-dns_12_07_2017.docx
@@ -1,6 +1,6 @@
 
 <file path=word/document.xml><?xml version="1.0" encoding="utf-8"?>
-<w:document xmlns:wpc="http://schemas.microsoft.com/office/word/2010/wordprocessingCanvas" xmlns:mc="http://schemas.openxmlformats.org/markup-compatibility/2006" xmlns:o="urn:schemas-microsoft-com:office:office" xmlns:r="http://schemas.openxmlformats.org/officeDocument/2006/relationships" xmlns:m="http://schemas.openxmlformats.org/officeDocument/2006/math" xmlns:v="urn:schemas-microsoft-com:vml" xmlns:wp14="http://schemas.microsoft.com/office/word/2010/wordprocessingDrawing" xmlns:wp="http://schemas.openxmlformats.org/drawingml/2006/wordprocessingDrawing" xmlns:w10="urn:schemas-microsoft-com:office:word" xmlns:w="http://schemas.openxmlformats.org/wordprocessingml/2006/main" xmlns:w14="http://schemas.microsoft.com/office/word/2010/wordml" xmlns:wpg="http://schemas.microsoft.com/office/word/2010/wordprocessingGroup" xmlns:wpi="http://schemas.microsoft.com/office/word/2010/wordprocessingInk" xmlns:wne="http://schemas.microsoft.com/office/word/2006/wordml" xmlns:wps="http://schemas.microsoft.com/office/word/2010/wordprocessingShape" mc:Ignorable="w14 wp14">
+<w:document xmlns:wpc="http://schemas.microsoft.com/office/word/2010/wordprocessingCanvas" xmlns:mc="http://schemas.openxmlformats.org/markup-compatibility/2006" xmlns:o="urn:schemas-microsoft-com:office:office" xmlns:r="http://schemas.openxmlformats.org/officeDocument/2006/relationships" xmlns:m="http://schemas.openxmlformats.org/officeDocument/2006/math" xmlns:v="urn:schemas-microsoft-com:vml" xmlns:wp14="http://schemas.microsoft.com/office/word/2010/wordprocessingDrawing" xmlns:wp="http://schemas.openxmlformats.org/drawingml/2006/wordprocessingDrawing" xmlns:w10="urn:schemas-microsoft-com:office:word" xmlns:w="http://schemas.openxmlformats.org/wordprocessingml/2006/main" xmlns:w14="http://schemas.microsoft.com/office/word/2010/wordml" xmlns:w15="http://schemas.microsoft.com/office/word/2012/wordml" xmlns:wpg="http://schemas.microsoft.com/office/word/2010/wordprocessingGroup" xmlns:wpi="http://schemas.microsoft.com/office/word/2010/wordprocessingInk" xmlns:wne="http://schemas.microsoft.com/office/word/2006/wordml" xmlns:wps="http://schemas.microsoft.com/office/word/2010/wordprocessingShape" mc:Ignorable="w14 w15 wp14">
   <w:body>
     <w:p>
       <w:pPr>
@@ -158,7 +158,7 @@
                     <pic:cNvPicPr/>
                   </pic:nvPicPr>
                   <pic:blipFill>
-                    <a:blip r:embed="rId9">
+                    <a:blip r:embed="rId8">
                       <a:extLst>
                         <a:ext uri="{28A0092B-C50C-407E-A947-70E740481C1C}">
                           <a14:useLocalDpi xmlns:a14="http://schemas.microsoft.com/office/drawing/2010/main" val="0"/>
@@ -208,14 +208,7 @@
           <w:b/>
           <w:i/>
         </w:rPr>
-        <w:t xml:space="preserve">Ebook </w:t>
-      </w:r>
-      <w:r>
-        <w:rPr>
-          <w:b/>
-          <w:i/>
-        </w:rPr>
-        <w:t>Building Internet Firewalls</w:t>
+        <w:t>Ebook Building Internet Firewalls</w:t>
       </w:r>
       <w:r>
         <w:rPr>
@@ -379,16 +372,7 @@
           <w:sz w:val="26"/>
           <w:szCs w:val="26"/>
         </w:rPr>
-        <w:t>Để làm được điều này, CloudFlare sử dụng công nghệ định tuyến là Anycast và một số trick để định tuyến bản tin DNS lookup đối với một domain nào đó tới data center gần với khách truy cập n</w:t>
-      </w:r>
-      <w:bookmarkStart w:id="0" w:name="_GoBack"/>
-      <w:bookmarkEnd w:id="0"/>
-      <w:r>
-        <w:rPr>
-          <w:sz w:val="26"/>
-          <w:szCs w:val="26"/>
-        </w:rPr>
-        <w:t>hất. Cloudflare có nhiều d</w:t>
+        <w:t>Để làm được điều này, CloudFlare sử dụng công nghệ định tuyến là Anycast và một số trick để định tuyến bản tin DNS lookup đối với một domain nào đó tới data center gần với khách truy cập nhất. Cloudflare có nhiều d</w:t>
       </w:r>
       <w:r>
         <w:rPr>
@@ -520,7 +504,7 @@
                     <pic:cNvPicPr/>
                   </pic:nvPicPr>
                   <pic:blipFill>
-                    <a:blip r:embed="rId10">
+                    <a:blip r:embed="rId9">
                       <a:extLst>
                         <a:ext uri="{28A0092B-C50C-407E-A947-70E740481C1C}">
                           <a14:useLocalDpi xmlns:a14="http://schemas.microsoft.com/office/drawing/2010/main" val="0"/>
@@ -606,7 +590,7 @@
                     <pic:cNvPicPr/>
                   </pic:nvPicPr>
                   <pic:blipFill>
-                    <a:blip r:embed="rId11">
+                    <a:blip r:embed="rId10">
                       <a:extLst>
                         <a:ext uri="{28A0092B-C50C-407E-A947-70E740481C1C}">
                           <a14:useLocalDpi xmlns:a14="http://schemas.microsoft.com/office/drawing/2010/main" val="0"/>
@@ -725,7 +709,7 @@
                     <pic:cNvPicPr/>
                   </pic:nvPicPr>
                   <pic:blipFill>
-                    <a:blip r:embed="rId12">
+                    <a:blip r:embed="rId11">
                       <a:extLst>
                         <a:ext uri="{28A0092B-C50C-407E-A947-70E740481C1C}">
                           <a14:useLocalDpi xmlns:a14="http://schemas.microsoft.com/office/drawing/2010/main" val="0"/>
@@ -831,7 +815,7 @@
                     <pic:cNvPicPr/>
                   </pic:nvPicPr>
                   <pic:blipFill>
-                    <a:blip r:embed="rId13">
+                    <a:blip r:embed="rId12">
                       <a:extLst>
                         <a:ext uri="{28A0092B-C50C-407E-A947-70E740481C1C}">
                           <a14:useLocalDpi xmlns:a14="http://schemas.microsoft.com/office/drawing/2010/main" val="0"/>
@@ -879,7 +863,7 @@
         </w:rPr>
         <w:t xml:space="preserve">Ý tưởng ở đây là có một record (trong ví dụ ở đây là record cho </w:t>
       </w:r>
-      <w:hyperlink r:id="rId14" w:history="1">
+      <w:hyperlink r:id="rId13" w:history="1">
         <w:r>
           <w:rPr>
             <w:rStyle w:val="Hyperlink"/>
@@ -911,7 +895,7 @@
           <w:sz w:val="26"/>
           <w:szCs w:val="26"/>
         </w:rPr>
-        <w:t>t chữ ký riêng nó định nghĩa trong trường RRSIG</w:t>
+        <w:t>t chữ ký riêng nó định nghĩa trong trường RRSIG. Trường RRSIG là các chữ ký</w:t>
       </w:r>
       <w:r>
         <w:rPr>
@@ -919,7 +903,7 @@
           <w:sz w:val="26"/>
           <w:szCs w:val="26"/>
         </w:rPr>
-        <w:t xml:space="preserve">. </w:t>
+        <w:t xml:space="preserve"> số tạo r</w:t>
       </w:r>
       <w:r>
         <w:rPr>
@@ -927,7 +911,7 @@
           <w:sz w:val="26"/>
           <w:szCs w:val="26"/>
         </w:rPr>
-        <w:t>Trường RRSIG là các chữ ký</w:t>
+        <w:t xml:space="preserve">a bởi private key gọi là Zone Signing Key (ZSK) mà </w:t>
       </w:r>
       <w:r>
         <w:rPr>
@@ -935,32 +919,8 @@
           <w:sz w:val="26"/>
           <w:szCs w:val="26"/>
         </w:rPr>
-        <w:t xml:space="preserve"> số tạo r</w:t>
-      </w:r>
-      <w:r>
-        <w:rPr>
-          <w:color w:val="000000"/>
-          <w:sz w:val="26"/>
-          <w:szCs w:val="26"/>
-        </w:rPr>
-        <w:t xml:space="preserve">a bởi private key gọi là Zone Signing Key (ZSK) mà </w:t>
-      </w:r>
-      <w:r>
-        <w:rPr>
-          <w:color w:val="000000"/>
-          <w:sz w:val="26"/>
-          <w:szCs w:val="26"/>
-        </w:rPr>
         <w:lastRenderedPageBreak/>
-        <w:t>phần public của nó cũng nằm trong zone file định nghĩa với trường DNSKEY</w:t>
-      </w:r>
-      <w:r>
-        <w:rPr>
-          <w:color w:val="000000"/>
-          <w:sz w:val="26"/>
-          <w:szCs w:val="26"/>
-        </w:rPr>
-        <w:t xml:space="preserve">. </w:t>
+        <w:t xml:space="preserve">phần public của nó cũng nằm trong zone file định nghĩa với trường DNSKEY. </w:t>
       </w:r>
       <w:r>
         <w:rPr>
@@ -1212,7 +1172,7 @@
           <w:szCs w:val="26"/>
         </w:rPr>
       </w:pPr>
-      <w:hyperlink r:id="rId15" w:history="1">
+      <w:hyperlink r:id="rId14" w:history="1">
         <w:r>
           <w:rPr>
             <w:rStyle w:val="Hyperlink"/>
@@ -1250,10 +1210,7 @@
         <w:jc w:val="both"/>
       </w:pPr>
       <w:r>
-        <w:t>Berkeley Packet Filter cung cấp tap interface kết nối với network interface cho phép đọc gói tin trên interface đó ở mức độ cực kì chi tiết. Nếu như với những công cụ packet capture như tcpdump, việc lọc gói dựa trên những từ khóa như “net”, “port”, “addr”, “src”, “dst” thì có thể coi những từ khóa đó là short cuts đối với BPF</w:t>
-      </w:r>
-      <w:r>
-        <w:t xml:space="preserve">. Ví dụ, byte </w:t>
+        <w:t xml:space="preserve">Berkeley Packet Filter cung cấp tap interface kết nối với network interface cho phép đọc gói tin trên interface đó ở mức độ cực kì chi tiết. Nếu như với những công cụ packet capture như tcpdump, việc lọc gói dựa trên những từ khóa như “net”, “port”, “addr”, “src”, “dst” thì có thể coi những từ khóa đó là short cuts đối với BPF. Ví dụ, byte </w:t>
       </w:r>
       <w:r>
         <w:t xml:space="preserve">thứ 9 trong IP header là trường embedded protocol, và nếu với giao thức tcp, giá trị này </w:t>
@@ -1293,7 +1250,7 @@
         <w:spacing w:line="360" w:lineRule="auto"/>
         <w:jc w:val="both"/>
       </w:pPr>
-      <w:hyperlink r:id="rId16" w:history="1">
+      <w:hyperlink r:id="rId15" w:history="1">
         <w:r>
           <w:rPr>
             <w:rStyle w:val="Hyperlink"/>
@@ -1312,7 +1269,7 @@
         <w:spacing w:line="360" w:lineRule="auto"/>
         <w:jc w:val="both"/>
       </w:pPr>
-      <w:hyperlink r:id="rId17" w:history="1">
+      <w:hyperlink r:id="rId16" w:history="1">
         <w:r>
           <w:rPr>
             <w:rStyle w:val="Hyperlink"/>
@@ -1331,7 +1288,7 @@
         <w:spacing w:line="360" w:lineRule="auto"/>
         <w:jc w:val="both"/>
       </w:pPr>
-      <w:hyperlink r:id="rId18" w:history="1">
+      <w:hyperlink r:id="rId17" w:history="1">
         <w:r>
           <w:rPr>
             <w:rStyle w:val="Hyperlink"/>
@@ -1350,7 +1307,7 @@
         <w:spacing w:line="360" w:lineRule="auto"/>
         <w:jc w:val="both"/>
       </w:pPr>
-      <w:hyperlink r:id="rId19" w:history="1">
+      <w:hyperlink r:id="rId18" w:history="1">
         <w:r>
           <w:rPr>
             <w:rStyle w:val="Hyperlink"/>
@@ -1369,7 +1326,7 @@
         <w:spacing w:line="360" w:lineRule="auto"/>
         <w:jc w:val="both"/>
       </w:pPr>
-      <w:hyperlink r:id="rId20" w:history="1">
+      <w:hyperlink r:id="rId19" w:history="1">
         <w:r>
           <w:rPr>
             <w:rStyle w:val="Hyperlink"/>
@@ -1494,10 +1451,7 @@
         <w:t xml:space="preserve"> cài đặt tại máy chủ web của khách hàng. Sender sẽ gửi yêu cầu những nội dung thay đổi từ phía web server. Web server sử dụng listener để lắng nghe các yêu cầu này. Kết nối giữa hai phần này là TCP, bảo mật bởi </w:t>
       </w:r>
       <w:r>
-        <w:t>Transport Layer Security (TLS)</w:t>
-      </w:r>
-      <w:r>
-        <w:t> </w:t>
+        <w:t>Transport Layer Security (TLS) </w:t>
       </w:r>
       <w:r>
         <w:t>.</w:t>
@@ -1523,7 +1477,7 @@
         </w:rPr>
         <w:t xml:space="preserve"> link: </w:t>
       </w:r>
-      <w:hyperlink r:id="rId21" w:history="1">
+      <w:hyperlink r:id="rId20" w:history="1">
         <w:r>
           <w:rPr>
             <w:rStyle w:val="Hyperlink"/>
@@ -1614,7 +1568,7 @@
                     <pic:cNvPicPr/>
                   </pic:nvPicPr>
                   <pic:blipFill>
-                    <a:blip r:embed="rId22" cstate="print">
+                    <a:blip r:embed="rId21" cstate="print">
                       <a:extLst>
                         <a:ext uri="{28A0092B-C50C-407E-A947-70E740481C1C}">
                           <a14:useLocalDpi xmlns:a14="http://schemas.microsoft.com/office/drawing/2010/main" val="0"/>
@@ -1649,7 +1603,7 @@
       <w:r>
         <w:t xml:space="preserve">(Tham khảo: </w:t>
       </w:r>
-      <w:hyperlink r:id="rId23" w:history="1">
+      <w:hyperlink r:id="rId22" w:history="1">
         <w:r>
           <w:rPr>
             <w:rStyle w:val="Hyperlink"/>
@@ -1707,7 +1661,7 @@
                     <pic:cNvPicPr/>
                   </pic:nvPicPr>
                   <pic:blipFill>
-                    <a:blip r:embed="rId24" cstate="print">
+                    <a:blip r:embed="rId23" cstate="print">
                       <a:extLst>
                         <a:ext uri="{28A0092B-C50C-407E-A947-70E740481C1C}">
                           <a14:useLocalDpi xmlns:a14="http://schemas.microsoft.com/office/drawing/2010/main" val="0"/>
@@ -1741,7 +1695,7 @@
       <w:r>
         <w:t xml:space="preserve">(Tham khảo: </w:t>
       </w:r>
-      <w:hyperlink r:id="rId25" w:history="1">
+      <w:hyperlink r:id="rId24" w:history="1">
         <w:r>
           <w:rPr>
             <w:rStyle w:val="Hyperlink"/>
@@ -1814,7 +1768,7 @@
                     <pic:cNvPicPr/>
                   </pic:nvPicPr>
                   <pic:blipFill>
-                    <a:blip r:embed="rId26">
+                    <a:blip r:embed="rId25">
                       <a:extLst>
                         <a:ext uri="{28A0092B-C50C-407E-A947-70E740481C1C}">
                           <a14:useLocalDpi xmlns:a14="http://schemas.microsoft.com/office/drawing/2010/main" val="0"/>
@@ -1982,7 +1936,7 @@
                     <pic:cNvPicPr/>
                   </pic:nvPicPr>
                   <pic:blipFill>
-                    <a:blip r:embed="rId27">
+                    <a:blip r:embed="rId26">
                       <a:extLst>
                         <a:ext uri="{28A0092B-C50C-407E-A947-70E740481C1C}">
                           <a14:useLocalDpi xmlns:a14="http://schemas.microsoft.com/office/drawing/2010/main" val="0"/>
@@ -2233,7 +2187,7 @@
                     <pic:cNvPicPr/>
                   </pic:nvPicPr>
                   <pic:blipFill>
-                    <a:blip r:embed="rId28">
+                    <a:blip r:embed="rId27">
                       <a:extLst>
                         <a:ext uri="{28A0092B-C50C-407E-A947-70E740481C1C}">
                           <a14:useLocalDpi xmlns:a14="http://schemas.microsoft.com/office/drawing/2010/main" val="0"/>
@@ -2357,39 +2311,7 @@
           <w:sz w:val="26"/>
           <w:szCs w:val="26"/>
         </w:rPr>
-        <w:t>H</w:t>
-      </w:r>
-      <w:r>
-        <w:rPr>
-          <w:bCs/>
-          <w:sz w:val="26"/>
-          <w:szCs w:val="26"/>
-        </w:rPr>
-        <w:t xml:space="preserve">ọ mất </w:t>
-      </w:r>
-      <w:r>
-        <w:rPr>
-          <w:bCs/>
-          <w:sz w:val="26"/>
-          <w:szCs w:val="26"/>
-        </w:rPr>
-        <w:t>hai</w:t>
-      </w:r>
-      <w:r>
-        <w:rPr>
-          <w:bCs/>
-          <w:sz w:val="26"/>
-          <w:szCs w:val="26"/>
-        </w:rPr>
-        <w:t xml:space="preserve"> chặng để tới </w:t>
-      </w:r>
-      <w:r>
-        <w:rPr>
-          <w:bCs/>
-          <w:sz w:val="26"/>
-          <w:szCs w:val="26"/>
-        </w:rPr>
-        <w:t>Cache Server B</w:t>
+        <w:t>Họ mất hai chặng để tới Cache Server B</w:t>
       </w:r>
     </w:p>
     <w:p>
@@ -2412,39 +2334,7 @@
           <w:sz w:val="26"/>
           <w:szCs w:val="26"/>
         </w:rPr>
-        <w:t>H</w:t>
-      </w:r>
-      <w:r>
-        <w:rPr>
-          <w:bCs/>
-          <w:sz w:val="26"/>
-          <w:szCs w:val="26"/>
-        </w:rPr>
-        <w:t xml:space="preserve">ọ mất </w:t>
-      </w:r>
-      <w:r>
-        <w:rPr>
-          <w:bCs/>
-          <w:sz w:val="26"/>
-          <w:szCs w:val="26"/>
-        </w:rPr>
-        <w:t>ba</w:t>
-      </w:r>
-      <w:r>
-        <w:rPr>
-          <w:bCs/>
-          <w:sz w:val="26"/>
-          <w:szCs w:val="26"/>
-        </w:rPr>
-        <w:t xml:space="preserve"> chặng để tới </w:t>
-      </w:r>
-      <w:r>
-        <w:rPr>
-          <w:bCs/>
-          <w:sz w:val="26"/>
-          <w:szCs w:val="26"/>
-        </w:rPr>
-        <w:t>Cache Server C</w:t>
+        <w:t>Họ mất ba chặng để tới Cache Server C</w:t>
       </w:r>
     </w:p>
     <w:p>
@@ -2607,7 +2497,7 @@
                     <pic:cNvPicPr/>
                   </pic:nvPicPr>
                   <pic:blipFill>
-                    <a:blip r:embed="rId29">
+                    <a:blip r:embed="rId28">
                       <a:extLst>
                         <a:ext uri="{28A0092B-C50C-407E-A947-70E740481C1C}">
                           <a14:useLocalDpi xmlns:a14="http://schemas.microsoft.com/office/drawing/2010/main" val="0"/>
@@ -2636,12 +2526,445 @@
     </w:p>
     <w:p>
       <w:pPr>
-        <w:shd w:val="clear" w:color="auto" w:fill="FFFFFF"/>
+        <w:spacing w:line="360" w:lineRule="auto"/>
+        <w:ind w:firstLine="720"/>
+        <w:jc w:val="both"/>
+        <w:rPr>
+          <w:noProof/>
+          <w:sz w:val="26"/>
+          <w:szCs w:val="26"/>
+        </w:rPr>
+      </w:pPr>
+      <w:r>
+        <w:rPr>
+          <w:noProof/>
+          <w:sz w:val="26"/>
+          <w:szCs w:val="26"/>
+        </w:rPr>
+        <w:lastRenderedPageBreak/>
+        <w:t xml:space="preserve">Đây là ví dụ cụ thể hơn với </w:t>
+      </w:r>
+      <w:r>
+        <w:rPr>
+          <w:noProof/>
+          <w:sz w:val="26"/>
+          <w:szCs w:val="26"/>
+        </w:rPr>
+        <w:t>Các bước xử lý của Akamai CDN như sau:</w:t>
+      </w:r>
+    </w:p>
+    <w:p>
+      <w:pPr>
+        <w:pStyle w:val="ListParagraph"/>
+        <w:numPr>
+          <w:ilvl w:val="0"/>
+          <w:numId w:val="33"/>
+        </w:numPr>
+        <w:spacing w:line="360" w:lineRule="auto"/>
+        <w:jc w:val="both"/>
+        <w:rPr>
+          <w:bCs/>
+          <w:sz w:val="26"/>
+          <w:szCs w:val="26"/>
+        </w:rPr>
+      </w:pPr>
+      <w:r>
+        <w:rPr>
+          <w:bCs/>
+          <w:sz w:val="26"/>
+          <w:szCs w:val="26"/>
+        </w:rPr>
+        <w:t xml:space="preserve">Client gửi truy vấn DNS cho tên miền origin.netflix.com lên DNS Resolver </w:t>
+      </w:r>
+      <w:r>
+        <w:rPr>
+          <w:bCs/>
+          <w:sz w:val="26"/>
+          <w:szCs w:val="26"/>
+        </w:rPr>
+        <w:t>(bất kì Resolver nào)</w:t>
+      </w:r>
+    </w:p>
+    <w:p>
+      <w:pPr>
+        <w:pStyle w:val="ListParagraph"/>
+        <w:numPr>
+          <w:ilvl w:val="0"/>
+          <w:numId w:val="33"/>
+        </w:numPr>
+        <w:spacing w:line="360" w:lineRule="auto"/>
+        <w:jc w:val="both"/>
+        <w:rPr>
+          <w:bCs/>
+          <w:sz w:val="26"/>
+          <w:szCs w:val="26"/>
+        </w:rPr>
+      </w:pPr>
+      <w:r>
+        <w:rPr>
+          <w:bCs/>
+          <w:sz w:val="26"/>
+          <w:szCs w:val="26"/>
+        </w:rPr>
+        <w:t xml:space="preserve">DNS resolver </w:t>
+      </w:r>
+      <w:r>
+        <w:rPr>
+          <w:bCs/>
+          <w:sz w:val="26"/>
+          <w:szCs w:val="26"/>
+        </w:rPr>
+        <w:t xml:space="preserve">giả sử không có cache cho origin.netflix.com cũng như netflix.com, nó sẽ </w:t>
+      </w:r>
+      <w:r>
+        <w:rPr>
+          <w:bCs/>
+          <w:sz w:val="26"/>
+          <w:szCs w:val="26"/>
+        </w:rPr>
+        <w:t>truy vấn</w:t>
+      </w:r>
+      <w:r>
+        <w:rPr>
+          <w:bCs/>
+          <w:sz w:val="26"/>
+          <w:szCs w:val="26"/>
+        </w:rPr>
+        <w:t xml:space="preserve"> tới root dns server</w:t>
+      </w:r>
+      <w:r>
+        <w:rPr>
+          <w:bCs/>
+          <w:sz w:val="26"/>
+          <w:szCs w:val="26"/>
+        </w:rPr>
+        <w:t xml:space="preserve"> </w:t>
+      </w:r>
+      <w:r>
+        <w:rPr>
+          <w:bCs/>
+          <w:sz w:val="26"/>
+          <w:szCs w:val="26"/>
+        </w:rPr>
+        <w:t>để hỏi địa chỉ server .com. Root server sẽ trả về cho resolver bản tin referral chứa địa chỉ các dns server .com</w:t>
+      </w:r>
+    </w:p>
+    <w:p>
+      <w:pPr>
+        <w:pStyle w:val="ListParagraph"/>
+        <w:numPr>
+          <w:ilvl w:val="0"/>
+          <w:numId w:val="33"/>
+        </w:numPr>
+        <w:spacing w:line="360" w:lineRule="auto"/>
+        <w:jc w:val="both"/>
+        <w:rPr>
+          <w:bCs/>
+          <w:sz w:val="26"/>
+          <w:szCs w:val="26"/>
+        </w:rPr>
+      </w:pPr>
+      <w:r>
+        <w:rPr>
+          <w:bCs/>
+          <w:sz w:val="26"/>
+          <w:szCs w:val="26"/>
+        </w:rPr>
+        <w:t>Tiếp đó resolver lại hỏi tiếp tới server .com được lựa chọn để hỏi về server netfix.com và server .com sẽ trả về địa chỉ tương ứng.</w:t>
+      </w:r>
+    </w:p>
+    <w:p>
+      <w:pPr>
+        <w:pStyle w:val="ListParagraph"/>
+        <w:numPr>
+          <w:ilvl w:val="0"/>
+          <w:numId w:val="33"/>
+        </w:numPr>
+        <w:spacing w:line="360" w:lineRule="auto"/>
+        <w:jc w:val="both"/>
+        <w:rPr>
+          <w:bCs/>
+          <w:sz w:val="26"/>
+          <w:szCs w:val="26"/>
+        </w:rPr>
+      </w:pPr>
+      <w:r>
+        <w:rPr>
+          <w:bCs/>
+          <w:sz w:val="26"/>
+          <w:szCs w:val="26"/>
+        </w:rPr>
+        <w:t>Resolver lúc này truy vấn tới dns server netflix.com được sở hữu bởi Netflix và cho rằng Netflix sử dụng dịch vụ CDN của Akamai. Trên</w:t>
+      </w:r>
+      <w:r>
+        <w:rPr>
+          <w:bCs/>
+          <w:sz w:val="26"/>
+          <w:szCs w:val="26"/>
+        </w:rPr>
+        <w:t xml:space="preserve"> dns server netflix.com sẽ cấu hình một record CNAME để chuyển hướng tới Akamai domain. Giả sử CNAME này như sau: CNAME=origin.netflix.edgesuite.net. CNAME này sẽ được gửi về cho Resolver.</w:t>
+      </w:r>
+    </w:p>
+    <w:p>
+      <w:pPr>
+        <w:pStyle w:val="ListParagraph"/>
+        <w:numPr>
+          <w:ilvl w:val="0"/>
+          <w:numId w:val="33"/>
+        </w:numPr>
+        <w:spacing w:line="360" w:lineRule="auto"/>
+        <w:jc w:val="both"/>
+        <w:rPr>
+          <w:bCs/>
+          <w:sz w:val="26"/>
+          <w:szCs w:val="26"/>
+        </w:rPr>
+      </w:pPr>
+      <w:r>
+        <w:rPr>
+          <w:bCs/>
+          <w:sz w:val="26"/>
+          <w:szCs w:val="26"/>
+        </w:rPr>
+        <w:t>Lúc này, resolver sẽ truy vấn tới dns server .net và server này sẽ trả về địa chỉ của nameserver edgesuite.net</w:t>
+      </w:r>
+      <w:r>
+        <w:rPr>
+          <w:bCs/>
+          <w:sz w:val="26"/>
+          <w:szCs w:val="26"/>
+        </w:rPr>
+        <w:t xml:space="preserve"> là một nameserver thuộc quản lý của Akamai.</w:t>
+      </w:r>
+    </w:p>
+    <w:p>
+      <w:pPr>
+        <w:pStyle w:val="ListParagraph"/>
+        <w:numPr>
+          <w:ilvl w:val="0"/>
+          <w:numId w:val="33"/>
+        </w:numPr>
+        <w:spacing w:line="360" w:lineRule="auto"/>
+        <w:jc w:val="both"/>
+        <w:rPr>
+          <w:bCs/>
+          <w:sz w:val="26"/>
+          <w:szCs w:val="26"/>
+        </w:rPr>
+      </w:pPr>
+      <w:r>
+        <w:rPr>
+          <w:bCs/>
+          <w:sz w:val="26"/>
+          <w:szCs w:val="26"/>
+        </w:rPr>
+        <w:t>Reso</w:t>
+      </w:r>
+      <w:r>
+        <w:rPr>
+          <w:bCs/>
+          <w:sz w:val="26"/>
+          <w:szCs w:val="26"/>
+        </w:rPr>
+        <w:t xml:space="preserve">lver truy vấn tới edgesuite.net </w:t>
+      </w:r>
+      <w:r>
+        <w:rPr>
+          <w:bCs/>
+          <w:sz w:val="26"/>
+          <w:szCs w:val="26"/>
+        </w:rPr>
+        <w:t xml:space="preserve">và server </w:t>
+      </w:r>
+      <w:r>
+        <w:rPr>
+          <w:bCs/>
+          <w:sz w:val="26"/>
+          <w:szCs w:val="26"/>
+        </w:rPr>
+        <w:t xml:space="preserve">này sẽ trả lời lại với CNAME=a437.ms.akamai.net và địa chỉ của nameserver a437.ms.akamai.net. Đây là high level Akamai DNS server (HL-DNS nameserver) và là một trong những DNS server trên toàn cầu chịu trách nhiệm ủy quyền DNS request sang các low level DNS </w:t>
+      </w:r>
+      <w:r>
+        <w:rPr>
+          <w:bCs/>
+          <w:sz w:val="26"/>
+          <w:szCs w:val="26"/>
+        </w:rPr>
+        <w:t xml:space="preserve"> (LL-DNS nameserver) </w:t>
+      </w:r>
+      <w:r>
+        <w:rPr>
+          <w:bCs/>
+          <w:sz w:val="26"/>
+          <w:szCs w:val="26"/>
+        </w:rPr>
+        <w:t xml:space="preserve">server phù hợp. Nhìn chung các low level DNS server sẽ gần resolver hơn so với các high level nameserver. </w:t>
+      </w:r>
+    </w:p>
+    <w:p>
+      <w:pPr>
+        <w:pStyle w:val="ListParagraph"/>
+        <w:numPr>
+          <w:ilvl w:val="0"/>
+          <w:numId w:val="33"/>
+        </w:numPr>
+        <w:spacing w:line="360" w:lineRule="auto"/>
+        <w:jc w:val="both"/>
+        <w:rPr>
+          <w:bCs/>
+          <w:sz w:val="26"/>
+          <w:szCs w:val="26"/>
+        </w:rPr>
+      </w:pPr>
+      <w:r>
+        <w:rPr>
+          <w:bCs/>
+          <w:sz w:val="26"/>
+          <w:szCs w:val="26"/>
+        </w:rPr>
+        <w:t xml:space="preserve">Resolver truy vấn tới HL-DNS </w:t>
+      </w:r>
+      <w:r>
+        <w:rPr>
+          <w:bCs/>
+          <w:sz w:val="26"/>
+          <w:szCs w:val="26"/>
+        </w:rPr>
+        <w:t xml:space="preserve"> a437.ms.akamai.net. Nameserver này sẽ dựa vào IP của resolver để tìm kiếm LL-DNS nameserver gần nhất </w:t>
+      </w:r>
+      <w:r>
+        <w:rPr>
+          <w:bCs/>
+          <w:sz w:val="26"/>
+          <w:szCs w:val="26"/>
+        </w:rPr>
+        <w:t>và trả về tên và địa chỉ IP tương ứng của nameserver đó. Trong trường hợp này là n0g.akamai.net &amp; 125.141.136.100.</w:t>
+      </w:r>
+    </w:p>
+    <w:p>
+      <w:pPr>
+        <w:pStyle w:val="ListParagraph"/>
+        <w:numPr>
+          <w:ilvl w:val="0"/>
+          <w:numId w:val="33"/>
+        </w:numPr>
+        <w:spacing w:line="360" w:lineRule="auto"/>
+        <w:jc w:val="both"/>
+        <w:rPr>
+          <w:bCs/>
+          <w:sz w:val="26"/>
+          <w:szCs w:val="26"/>
+        </w:rPr>
+      </w:pPr>
+      <w:r>
+        <w:rPr>
+          <w:bCs/>
+          <w:sz w:val="26"/>
+          <w:szCs w:val="26"/>
+        </w:rPr>
+        <w:t xml:space="preserve">Resolver gửi dns </w:t>
+      </w:r>
+      <w:r>
+        <w:rPr>
+          <w:bCs/>
+          <w:sz w:val="26"/>
+          <w:szCs w:val="26"/>
+        </w:rPr>
+        <w:t>request tới LL-DNS n0.akamai.net để lựa chọn Cache Server tối ưu, dựa trên việc cân nhắc tải của server, giao thức hỗ trợ, latency,…</w:t>
+      </w:r>
+    </w:p>
+    <w:p>
+      <w:pPr>
+        <w:pStyle w:val="ListParagraph"/>
+        <w:numPr>
+          <w:ilvl w:val="0"/>
+          <w:numId w:val="33"/>
+        </w:numPr>
+        <w:spacing w:line="360" w:lineRule="auto"/>
+        <w:jc w:val="both"/>
+        <w:rPr>
+          <w:bCs/>
+          <w:sz w:val="26"/>
+          <w:szCs w:val="26"/>
+        </w:rPr>
+      </w:pPr>
+      <w:r>
+        <w:rPr>
+          <w:bCs/>
+          <w:sz w:val="26"/>
+          <w:szCs w:val="26"/>
+        </w:rPr>
+        <w:lastRenderedPageBreak/>
+        <w:t>LL-DNS sau khi lựa chọn Cache Server tối ưu sẽ phản hồi lại địa chỉ IP của server đó cho resolver, resolver chuyển tiếp kết quả này về phía trình duyệt người dùng. Sau đó người dùng bắt đầu gửi request tới server này để tìm kiếm tài nguyên.</w:t>
+      </w:r>
+    </w:p>
+    <w:p>
+      <w:pPr>
+        <w:pStyle w:val="ListParagraph"/>
+        <w:spacing w:line="360" w:lineRule="auto"/>
+        <w:jc w:val="both"/>
+        <w:rPr>
+          <w:bCs/>
+          <w:sz w:val="26"/>
+          <w:szCs w:val="26"/>
+        </w:rPr>
+      </w:pPr>
+      <w:r>
+        <w:rPr>
+          <w:bCs/>
+          <w:sz w:val="26"/>
+          <w:szCs w:val="26"/>
+        </w:rPr>
+        <w:t xml:space="preserve">Sau quá trình DNS look up thành công, khi có yêu cầu tài nguyên từ phía trình duyệt, cache server trước tiên sẽ kiểm tra cache nội bộ xem có tài nguyên được yêu cầu không. Nếu không có thì tìm kiếm sang các server lân cận thuộc cùng cluster. Nếu việc tìm kiếm trong cache không thành công thì cache server sẽ gửi yêu cầu lấy tài nguyên về máy chủ thực sự rồi trả về cho </w:t>
+      </w:r>
+      <w:r>
+        <w:rPr>
+          <w:bCs/>
+          <w:sz w:val="26"/>
+          <w:szCs w:val="26"/>
+        </w:rPr>
+        <w:t xml:space="preserve">trình duyệt </w:t>
+      </w:r>
+      <w:r>
+        <w:rPr>
+          <w:bCs/>
+          <w:sz w:val="26"/>
+          <w:szCs w:val="26"/>
+        </w:rPr>
+        <w:t xml:space="preserve">người dùng. </w:t>
+      </w:r>
+    </w:p>
+    <w:p>
+      <w:pPr>
+        <w:pStyle w:val="ListParagraph"/>
+        <w:spacing w:line="360" w:lineRule="auto"/>
+        <w:jc w:val="both"/>
+        <w:rPr>
+          <w:bCs/>
+          <w:sz w:val="26"/>
+          <w:szCs w:val="26"/>
+        </w:rPr>
+      </w:pPr>
+      <w:r>
+        <w:rPr>
+          <w:bCs/>
+          <w:sz w:val="26"/>
+          <w:szCs w:val="26"/>
+        </w:rPr>
+        <w:t>Như đã đề cập, vấn đề của hướng tiếp cận DNS-based là việc máy khách sử dụng external DNS resolver như Google DNS hoặc OpenDNS thay vì resolver của ISP thì việc DNS look up có thể sẽ trả về kết quả không mong đợi.</w:t>
+      </w:r>
+    </w:p>
+    <w:p>
+      <w:pPr>
+        <w:pStyle w:val="ListParagraph"/>
+        <w:spacing w:line="360" w:lineRule="auto"/>
+        <w:jc w:val="both"/>
         <w:rPr>
           <w:rFonts w:ascii="Arial" w:hAnsi="Arial" w:cs="Arial"/>
           <w:color w:val="000000"/>
           <w:sz w:val="20"/>
           <w:szCs w:val="20"/>
+          <w:shd w:val="clear" w:color="auto" w:fill="FFFFFF"/>
         </w:rPr>
       </w:pPr>
       <w:r>
@@ -2650,33 +2973,98 @@
           <w:color w:val="000000"/>
           <w:sz w:val="20"/>
           <w:szCs w:val="20"/>
-        </w:rPr>
-        <w:lastRenderedPageBreak/>
-        <w:t xml:space="preserve">Đây là ví dụ cụ thể hơn với </w:t>
-      </w:r>
+          <w:shd w:val="clear" w:color="auto" w:fill="FFFFFF"/>
+        </w:rPr>
+        <w:t>A more detailed example illustrated below: a user is located in Taiwan and uses a OpenDNS name server in the United States. The CDN would think the user is in the US, and would serve content from the US servers.  This would severely degrade throughput performance, and defeats the bene</w:t>
+      </w:r>
+      <w:bookmarkStart w:id="0" w:name="_GoBack"/>
+      <w:bookmarkEnd w:id="0"/>
       <w:r>
         <w:rPr>
           <w:rFonts w:ascii="Arial" w:hAnsi="Arial" w:cs="Arial"/>
           <w:color w:val="000000"/>
           <w:sz w:val="20"/>
           <w:szCs w:val="20"/>
-        </w:rPr>
-        <w:t>Các bước xử lý của Akamai CDN như sau:</w:t>
+          <w:shd w:val="clear" w:color="auto" w:fill="FFFFFF"/>
+        </w:rPr>
+        <w:t>fits of geo load balancing and CDN. </w:t>
       </w:r>
     </w:p>
     <w:p>
       <w:pPr>
         <w:pStyle w:val="ListParagraph"/>
-        <w:numPr>
-          <w:ilvl w:val="0"/>
-          <w:numId w:val="36"/>
-        </w:numPr>
-        <w:shd w:val="clear" w:color="auto" w:fill="FFFFFF"/>
+        <w:spacing w:line="360" w:lineRule="auto"/>
+        <w:ind w:hanging="720"/>
+        <w:jc w:val="center"/>
         <w:rPr>
           <w:rFonts w:ascii="Arial" w:hAnsi="Arial" w:cs="Arial"/>
           <w:color w:val="000000"/>
           <w:sz w:val="20"/>
           <w:szCs w:val="20"/>
+          <w:shd w:val="clear" w:color="auto" w:fill="FFFFFF"/>
+        </w:rPr>
+      </w:pPr>
+      <w:r>
+        <w:rPr>
+          <w:rFonts w:ascii="Arial" w:hAnsi="Arial" w:cs="Arial"/>
+          <w:noProof/>
+          <w:color w:val="000000"/>
+          <w:sz w:val="20"/>
+          <w:szCs w:val="20"/>
+          <w:shd w:val="clear" w:color="auto" w:fill="FFFFFF"/>
+        </w:rPr>
+        <w:drawing>
+          <wp:inline distT="0" distB="0" distL="0" distR="0" wp14:anchorId="2071FA12" wp14:editId="0F325BAB">
+            <wp:extent cx="5350361" cy="3165894"/>
+            <wp:effectExtent l="0" t="0" r="3175" b="0"/>
+            <wp:docPr id="9" name="Picture 9"/>
+            <wp:cNvGraphicFramePr>
+              <a:graphicFrameLocks xmlns:a="http://schemas.openxmlformats.org/drawingml/2006/main" noChangeAspect="1"/>
+            </wp:cNvGraphicFramePr>
+            <a:graphic xmlns:a="http://schemas.openxmlformats.org/drawingml/2006/main">
+              <a:graphicData uri="http://schemas.openxmlformats.org/drawingml/2006/picture">
+                <pic:pic xmlns:pic="http://schemas.openxmlformats.org/drawingml/2006/picture">
+                  <pic:nvPicPr>
+                    <pic:cNvPr id="9" name="blog 2.png"/>
+                    <pic:cNvPicPr/>
+                  </pic:nvPicPr>
+                  <pic:blipFill>
+                    <a:blip r:embed="rId29">
+                      <a:extLst>
+                        <a:ext uri="{28A0092B-C50C-407E-A947-70E740481C1C}">
+                          <a14:useLocalDpi xmlns:a14="http://schemas.microsoft.com/office/drawing/2010/main" val="0"/>
+                        </a:ext>
+                      </a:extLst>
+                    </a:blip>
+                    <a:stretch>
+                      <a:fillRect/>
+                    </a:stretch>
+                  </pic:blipFill>
+                  <pic:spPr>
+                    <a:xfrm>
+                      <a:off x="0" y="0"/>
+                      <a:ext cx="5350361" cy="3165894"/>
+                    </a:xfrm>
+                    <a:prstGeom prst="rect">
+                      <a:avLst/>
+                    </a:prstGeom>
+                  </pic:spPr>
+                </pic:pic>
+              </a:graphicData>
+            </a:graphic>
+          </wp:inline>
+        </w:drawing>
+      </w:r>
+    </w:p>
+    <w:p>
+      <w:pPr>
+        <w:pStyle w:val="ListParagraph"/>
+        <w:spacing w:line="360" w:lineRule="auto"/>
+        <w:jc w:val="both"/>
+        <w:rPr>
+          <w:bCs/>
+          <w:sz w:val="26"/>
+          <w:szCs w:val="26"/>
         </w:rPr>
       </w:pPr>
       <w:r>
@@ -2685,55 +3073,19 @@
           <w:color w:val="000000"/>
           <w:sz w:val="20"/>
           <w:szCs w:val="20"/>
-        </w:rPr>
-        <w:t xml:space="preserve">Client gửi truy vấn DNS cho tên miền </w:t>
-      </w:r>
-      <w:r>
-        <w:rPr>
-          <w:rFonts w:ascii="Arial" w:hAnsi="Arial" w:cs="Arial"/>
-          <w:b/>
-          <w:color w:val="000000"/>
-          <w:sz w:val="20"/>
-          <w:szCs w:val="20"/>
-        </w:rPr>
-        <w:t>origin.netflix.com</w:t>
-      </w:r>
-      <w:r>
-        <w:rPr>
-          <w:rFonts w:ascii="Arial" w:hAnsi="Arial" w:cs="Arial"/>
-          <w:b/>
-          <w:color w:val="000000"/>
-          <w:sz w:val="20"/>
-          <w:szCs w:val="20"/>
-        </w:rPr>
-        <w:t xml:space="preserve"> lên DNS Resolver </w:t>
-      </w:r>
-      <w:r>
-        <w:rPr>
-          <w:rFonts w:ascii="Arial" w:hAnsi="Arial" w:cs="Arial"/>
-          <w:b/>
-          <w:color w:val="000000"/>
-          <w:sz w:val="20"/>
-          <w:szCs w:val="20"/>
-        </w:rPr>
-        <w:t>(bất kì Resolver nào)</w:t>
-      </w:r>
-    </w:p>
-    <w:p>
-      <w:pPr>
-        <w:pStyle w:val="ListParagraph"/>
-        <w:numPr>
-          <w:ilvl w:val="0"/>
-          <w:numId w:val="36"/>
-        </w:numPr>
-        <w:shd w:val="clear" w:color="auto" w:fill="FFFFFF"/>
+          <w:shd w:val="clear" w:color="auto" w:fill="FFFFFF"/>
+        </w:rPr>
+        <w:t>One solution to address the above issue is for the Edge servers to perform request re-mapping, based on the client IP, when the initial server connection is determined to be non-optimal. </w:t>
+      </w:r>
+      <w:r>
         <w:rPr>
           <w:rFonts w:ascii="Arial" w:hAnsi="Arial" w:cs="Arial"/>
           <w:color w:val="000000"/>
           <w:sz w:val="20"/>
           <w:szCs w:val="20"/>
         </w:rPr>
-      </w:pPr>
+        <w:br/>
+      </w:r>
       <w:r>
         <w:rPr>
           <w:rFonts w:ascii="Arial" w:hAnsi="Arial" w:cs="Arial"/>
@@ -2741,7 +3093,8 @@
           <w:sz w:val="20"/>
           <w:szCs w:val="20"/>
         </w:rPr>
-        <w:t xml:space="preserve">DNS resolver </w:t>
+        <w:lastRenderedPageBreak/>
+        <w:br/>
       </w:r>
       <w:r>
         <w:rPr>
@@ -2749,460 +3102,9 @@
           <w:color w:val="000000"/>
           <w:sz w:val="20"/>
           <w:szCs w:val="20"/>
-        </w:rPr>
-        <w:t xml:space="preserve">giả sử không có cache cho </w:t>
-      </w:r>
-      <w:r>
-        <w:rPr>
-          <w:rFonts w:ascii="Arial" w:hAnsi="Arial" w:cs="Arial"/>
-          <w:b/>
-          <w:color w:val="000000"/>
-          <w:sz w:val="20"/>
-          <w:szCs w:val="20"/>
-        </w:rPr>
-        <w:t>origin.netflix.com</w:t>
-      </w:r>
-      <w:r>
-        <w:rPr>
-          <w:rFonts w:ascii="Arial" w:hAnsi="Arial" w:cs="Arial"/>
-          <w:b/>
-          <w:color w:val="000000"/>
-          <w:sz w:val="20"/>
-          <w:szCs w:val="20"/>
-        </w:rPr>
-        <w:t xml:space="preserve"> cũng như netflix.com, nó sẽ </w:t>
-      </w:r>
-      <w:r>
-        <w:rPr>
-          <w:rFonts w:ascii="Arial" w:hAnsi="Arial" w:cs="Arial"/>
-          <w:color w:val="000000"/>
-          <w:sz w:val="20"/>
-          <w:szCs w:val="20"/>
-        </w:rPr>
-        <w:t>truy vấn</w:t>
-      </w:r>
-      <w:r>
-        <w:rPr>
-          <w:rFonts w:ascii="Arial" w:hAnsi="Arial" w:cs="Arial"/>
-          <w:color w:val="000000"/>
-          <w:sz w:val="20"/>
-          <w:szCs w:val="20"/>
-        </w:rPr>
-        <w:t xml:space="preserve"> tới root dns server</w:t>
-      </w:r>
-      <w:r>
-        <w:rPr>
-          <w:rFonts w:ascii="Arial" w:hAnsi="Arial" w:cs="Arial"/>
-          <w:color w:val="000000"/>
-          <w:sz w:val="20"/>
-          <w:szCs w:val="20"/>
-        </w:rPr>
-        <w:t xml:space="preserve"> </w:t>
-      </w:r>
-      <w:r>
-        <w:rPr>
-          <w:rFonts w:ascii="Arial" w:hAnsi="Arial" w:cs="Arial"/>
-          <w:color w:val="000000"/>
-          <w:sz w:val="20"/>
-          <w:szCs w:val="20"/>
-        </w:rPr>
-        <w:t>để hỏi địa chỉ server .com. Root server sẽ trả về cho resolver bản tin referral chứa địa chỉ các dns server .com</w:t>
-      </w:r>
-    </w:p>
-    <w:p>
-      <w:pPr>
-        <w:pStyle w:val="ListParagraph"/>
-        <w:numPr>
-          <w:ilvl w:val="0"/>
-          <w:numId w:val="36"/>
-        </w:numPr>
-        <w:shd w:val="clear" w:color="auto" w:fill="FFFFFF"/>
-        <w:rPr>
-          <w:rFonts w:ascii="Arial" w:hAnsi="Arial" w:cs="Arial"/>
-          <w:color w:val="000000"/>
-          <w:sz w:val="20"/>
-          <w:szCs w:val="20"/>
-        </w:rPr>
-      </w:pPr>
-      <w:r>
-        <w:rPr>
-          <w:rFonts w:ascii="Arial" w:hAnsi="Arial" w:cs="Arial"/>
-          <w:color w:val="000000"/>
-          <w:sz w:val="20"/>
-          <w:szCs w:val="20"/>
-        </w:rPr>
-        <w:t xml:space="preserve">Tiếp đó resolver lại hỏi tiếp tới server </w:t>
-      </w:r>
-      <w:r>
-        <w:rPr>
-          <w:rFonts w:ascii="Arial" w:hAnsi="Arial" w:cs="Arial"/>
-          <w:b/>
-          <w:color w:val="000000"/>
-          <w:sz w:val="20"/>
-          <w:szCs w:val="20"/>
-        </w:rPr>
-        <w:t>.com</w:t>
-      </w:r>
-      <w:r>
-        <w:rPr>
-          <w:rFonts w:ascii="Arial" w:hAnsi="Arial" w:cs="Arial"/>
-          <w:color w:val="000000"/>
-          <w:sz w:val="20"/>
-          <w:szCs w:val="20"/>
-        </w:rPr>
-        <w:t xml:space="preserve"> được lựa chọn để hỏi về server netfix.com và server .com sẽ trả về địa chỉ tương ứng.</w:t>
-      </w:r>
-    </w:p>
-    <w:p>
-      <w:pPr>
-        <w:pStyle w:val="ListParagraph"/>
-        <w:shd w:val="clear" w:color="auto" w:fill="FFFFFF"/>
-        <w:ind w:left="1080"/>
-        <w:rPr>
-          <w:rFonts w:ascii="Arial" w:hAnsi="Arial" w:cs="Arial"/>
-          <w:color w:val="000000"/>
-          <w:sz w:val="20"/>
-          <w:szCs w:val="20"/>
-        </w:rPr>
-      </w:pPr>
-      <w:r>
-        <w:rPr>
-          <w:rFonts w:ascii="Arial" w:hAnsi="Arial" w:cs="Arial"/>
-          <w:color w:val="000000"/>
-          <w:sz w:val="20"/>
-          <w:szCs w:val="20"/>
-        </w:rPr>
-        <w:t xml:space="preserve">Resolver lúc này truy vấn tới dns server </w:t>
-      </w:r>
-      <w:r>
-        <w:rPr>
-          <w:rFonts w:ascii="Arial" w:hAnsi="Arial" w:cs="Arial"/>
-          <w:b/>
-          <w:color w:val="000000"/>
-          <w:sz w:val="20"/>
-          <w:szCs w:val="20"/>
-        </w:rPr>
-        <w:t>netflix.com</w:t>
-      </w:r>
-      <w:r>
-        <w:rPr>
-          <w:rFonts w:ascii="Arial" w:hAnsi="Arial" w:cs="Arial"/>
-          <w:color w:val="000000"/>
-          <w:sz w:val="20"/>
-          <w:szCs w:val="20"/>
-        </w:rPr>
-        <w:t xml:space="preserve"> được sở hữu bởi Netflix và cho rằng Netflix sử dụng dịch vụ CDN của Akamai. Trên</w:t>
-      </w:r>
-      <w:r>
-        <w:rPr>
-          <w:rFonts w:ascii="Arial" w:hAnsi="Arial" w:cs="Arial"/>
-          <w:color w:val="000000"/>
-          <w:sz w:val="20"/>
-          <w:szCs w:val="20"/>
-        </w:rPr>
-        <w:t xml:space="preserve"> dns server netflix.com sẽ cấu hình một record CNAME để chuyển hướng tới Akamai domain. Giả sử CNAME này như sau: </w:t>
-      </w:r>
-      <w:r>
-        <w:rPr>
-          <w:rFonts w:ascii="Arial" w:hAnsi="Arial" w:cs="Arial"/>
-          <w:b/>
-          <w:color w:val="000000"/>
-          <w:sz w:val="20"/>
-          <w:szCs w:val="20"/>
-        </w:rPr>
-        <w:t>CNAME=origin.netflix.edgesuite.net</w:t>
-      </w:r>
-      <w:r>
-        <w:rPr>
-          <w:rFonts w:ascii="Arial" w:hAnsi="Arial" w:cs="Arial"/>
-          <w:color w:val="000000"/>
-          <w:sz w:val="20"/>
-          <w:szCs w:val="20"/>
-        </w:rPr>
-        <w:t>. CNAME này sẽ được gửi về cho Resolver.</w:t>
-      </w:r>
-    </w:p>
-    <w:p>
-      <w:pPr>
-        <w:pStyle w:val="ListParagraph"/>
-        <w:shd w:val="clear" w:color="auto" w:fill="FFFFFF"/>
-        <w:ind w:left="1080"/>
-        <w:rPr>
-          <w:rFonts w:ascii="Arial" w:hAnsi="Arial" w:cs="Arial"/>
-          <w:color w:val="000000"/>
-          <w:sz w:val="20"/>
-          <w:szCs w:val="20"/>
-        </w:rPr>
-      </w:pPr>
-      <w:r>
-        <w:rPr>
-          <w:rFonts w:ascii="Arial" w:hAnsi="Arial" w:cs="Arial"/>
-          <w:color w:val="000000"/>
-          <w:sz w:val="20"/>
-          <w:szCs w:val="20"/>
-        </w:rPr>
-        <w:t xml:space="preserve">Lúc này, resolver sẽ truy vấn tới dns server </w:t>
-      </w:r>
-      <w:r>
-        <w:rPr>
-          <w:rFonts w:ascii="Arial" w:hAnsi="Arial" w:cs="Arial"/>
-          <w:b/>
-          <w:color w:val="000000"/>
-          <w:sz w:val="20"/>
-          <w:szCs w:val="20"/>
-        </w:rPr>
-        <w:t>.net</w:t>
-      </w:r>
-      <w:r>
-        <w:rPr>
-          <w:rFonts w:ascii="Arial" w:hAnsi="Arial" w:cs="Arial"/>
-          <w:b/>
-          <w:color w:val="000000"/>
-          <w:sz w:val="20"/>
-          <w:szCs w:val="20"/>
-        </w:rPr>
-        <w:t xml:space="preserve"> và server này sẽ trả về địa chỉ của nameserver edgesuite.net</w:t>
-      </w:r>
-      <w:r>
-        <w:rPr>
-          <w:rFonts w:ascii="Arial" w:hAnsi="Arial" w:cs="Arial"/>
-          <w:b/>
-          <w:color w:val="000000"/>
-          <w:sz w:val="20"/>
-          <w:szCs w:val="20"/>
-        </w:rPr>
-        <w:t xml:space="preserve"> là một nameserver thuộc quản lý của Akamai.</w:t>
-      </w:r>
-    </w:p>
-    <w:p>
-      <w:pPr>
-        <w:pStyle w:val="ListParagraph"/>
-        <w:numPr>
-          <w:ilvl w:val="0"/>
-          <w:numId w:val="36"/>
-        </w:numPr>
-        <w:shd w:val="clear" w:color="auto" w:fill="FFFFFF"/>
-        <w:rPr>
-          <w:rFonts w:ascii="Arial" w:hAnsi="Arial" w:cs="Arial"/>
-          <w:color w:val="000000"/>
-          <w:sz w:val="20"/>
-          <w:szCs w:val="20"/>
-        </w:rPr>
-      </w:pPr>
-      <w:r>
-        <w:rPr>
-          <w:rFonts w:ascii="Arial" w:hAnsi="Arial" w:cs="Arial"/>
-          <w:color w:val="000000"/>
-          <w:sz w:val="20"/>
-          <w:szCs w:val="20"/>
-        </w:rPr>
-        <w:t>Reso</w:t>
-      </w:r>
-      <w:r>
-        <w:rPr>
-          <w:rFonts w:ascii="Arial" w:hAnsi="Arial" w:cs="Arial"/>
-          <w:color w:val="000000"/>
-          <w:sz w:val="20"/>
-          <w:szCs w:val="20"/>
-        </w:rPr>
-        <w:t xml:space="preserve">lver truy vấn tới edgesuite.net </w:t>
-      </w:r>
-      <w:r>
-        <w:rPr>
-          <w:rFonts w:ascii="Arial" w:hAnsi="Arial" w:cs="Arial"/>
-          <w:color w:val="000000"/>
-          <w:sz w:val="20"/>
-          <w:szCs w:val="20"/>
-        </w:rPr>
-        <w:t xml:space="preserve">và server </w:t>
-      </w:r>
-      <w:r>
-        <w:rPr>
-          <w:rFonts w:ascii="Arial" w:hAnsi="Arial" w:cs="Arial"/>
-          <w:color w:val="000000"/>
-          <w:sz w:val="20"/>
-          <w:szCs w:val="20"/>
-        </w:rPr>
-        <w:t xml:space="preserve">này sẽ trả lời lại với CNAME=a437.ms.akamai.net và địa chỉ của nameserver </w:t>
-      </w:r>
-      <w:r>
-        <w:rPr>
-          <w:rFonts w:ascii="Arial" w:hAnsi="Arial" w:cs="Arial"/>
-          <w:b/>
-          <w:color w:val="000000"/>
-          <w:sz w:val="20"/>
-          <w:szCs w:val="20"/>
-        </w:rPr>
-        <w:t>a437.ms.akamai.net</w:t>
-      </w:r>
-      <w:r>
-        <w:rPr>
-          <w:rFonts w:ascii="Arial" w:hAnsi="Arial" w:cs="Arial"/>
-          <w:color w:val="000000"/>
-          <w:sz w:val="20"/>
-          <w:szCs w:val="20"/>
-        </w:rPr>
-        <w:t xml:space="preserve">. Đây là high level Akamai DNS server (HL-DNS nameserver) và là một trong những DNS server trên toàn cầu chịu trách nhiệm ủy quyền DNS request sang các low level DNS </w:t>
-      </w:r>
-      <w:r>
-        <w:rPr>
-          <w:rFonts w:ascii="Arial" w:hAnsi="Arial" w:cs="Arial"/>
-          <w:color w:val="000000"/>
-          <w:sz w:val="20"/>
-          <w:szCs w:val="20"/>
-        </w:rPr>
-        <w:t xml:space="preserve"> (LL-DNS nameserver) </w:t>
-      </w:r>
-      <w:r>
-        <w:rPr>
-          <w:rFonts w:ascii="Arial" w:hAnsi="Arial" w:cs="Arial"/>
-          <w:color w:val="000000"/>
-          <w:sz w:val="20"/>
-          <w:szCs w:val="20"/>
-        </w:rPr>
-        <w:t xml:space="preserve">server phù hợp. Nhìn chung các low level DNS server sẽ gần resolver hơn so với các high level nameserver. </w:t>
-      </w:r>
-    </w:p>
-    <w:p>
-      <w:pPr>
-        <w:pStyle w:val="ListParagraph"/>
-        <w:numPr>
-          <w:ilvl w:val="0"/>
-          <w:numId w:val="36"/>
-        </w:numPr>
-        <w:shd w:val="clear" w:color="auto" w:fill="FFFFFF"/>
-        <w:rPr>
-          <w:rFonts w:ascii="Arial" w:hAnsi="Arial" w:cs="Arial"/>
-          <w:color w:val="000000"/>
-          <w:sz w:val="20"/>
-          <w:szCs w:val="20"/>
-        </w:rPr>
-      </w:pPr>
-      <w:r>
-        <w:rPr>
-          <w:rFonts w:ascii="Arial" w:hAnsi="Arial" w:cs="Arial"/>
-          <w:color w:val="000000"/>
-          <w:sz w:val="20"/>
-          <w:szCs w:val="20"/>
-        </w:rPr>
-        <w:t xml:space="preserve">Resolver truy vấn tới HL-DNS </w:t>
-      </w:r>
-      <w:r>
-        <w:rPr>
-          <w:rFonts w:ascii="Arial" w:hAnsi="Arial" w:cs="Arial"/>
-          <w:color w:val="000000"/>
-          <w:sz w:val="20"/>
-          <w:szCs w:val="20"/>
-        </w:rPr>
-        <w:t xml:space="preserve"> a437.ms.akamai.net. Nameserver này sẽ dựa vào IP của resolver để tìm kiếm LL-DNS nameserver gần nhất để trả lại </w:t>
-      </w:r>
-    </w:p>
-    <w:p>
-      <w:pPr>
-        <w:shd w:val="clear" w:color="auto" w:fill="FFFFFF"/>
-        <w:rPr>
-          <w:rFonts w:ascii="Arial" w:hAnsi="Arial" w:cs="Arial"/>
-          <w:color w:val="000000"/>
-          <w:sz w:val="20"/>
-          <w:szCs w:val="20"/>
-        </w:rPr>
-      </w:pPr>
-      <w:r>
-        <w:rPr>
-          <w:rFonts w:ascii="Arial" w:hAnsi="Arial" w:cs="Arial"/>
-          <w:color w:val="000000"/>
-          <w:sz w:val="20"/>
-          <w:szCs w:val="20"/>
-        </w:rPr>
-        <w:t>When the client DNS resolver queries the IP address of a hostname, it recursively queries the CDN's DNS servers for the answer. The CDN's DNS server examines the IP address of the client name server, and returns the server that is optimal for that name server.</w:t>
-      </w:r>
-      <w:r>
-        <w:rPr>
-          <w:rStyle w:val="apple-converted-space"/>
-          <w:rFonts w:ascii="Arial" w:hAnsi="Arial" w:cs="Arial"/>
-          <w:color w:val="000000"/>
-          <w:sz w:val="20"/>
-          <w:szCs w:val="20"/>
-        </w:rPr>
-        <w:t> </w:t>
-      </w:r>
-      <w:r>
-        <w:rPr>
-          <w:rFonts w:ascii="Arial" w:hAnsi="Arial" w:cs="Arial"/>
-          <w:color w:val="000000"/>
-          <w:sz w:val="20"/>
-          <w:szCs w:val="20"/>
-        </w:rPr>
-        <w:br/>
-      </w:r>
-      <w:r>
-        <w:rPr>
-          <w:rFonts w:ascii="Arial" w:hAnsi="Arial" w:cs="Arial"/>
-          <w:color w:val="000000"/>
-          <w:sz w:val="20"/>
-          <w:szCs w:val="20"/>
-        </w:rPr>
-        <w:br/>
-        <w:t>$ host www.example.com</w:t>
-      </w:r>
-      <w:r>
-        <w:rPr>
-          <w:rFonts w:ascii="Arial" w:hAnsi="Arial" w:cs="Arial"/>
-          <w:color w:val="000000"/>
-          <w:sz w:val="20"/>
-          <w:szCs w:val="20"/>
-        </w:rPr>
-        <w:br/>
-        <w:t>www.example.com.    3353    IN    CNAME    www.example.com.edgesuite.net.</w:t>
-      </w:r>
-      <w:r>
-        <w:rPr>
-          <w:rFonts w:ascii="Arial" w:hAnsi="Arial" w:cs="Arial"/>
-          <w:color w:val="000000"/>
-          <w:sz w:val="20"/>
-          <w:szCs w:val="20"/>
-        </w:rPr>
-        <w:br/>
-        <w:t>www.example.com.edgesuite.net. 530 IN    CNAME    a123.gi3.akamai.net.</w:t>
-      </w:r>
-      <w:r>
-        <w:rPr>
-          <w:rFonts w:ascii="Arial" w:hAnsi="Arial" w:cs="Arial"/>
-          <w:color w:val="000000"/>
-          <w:sz w:val="20"/>
-          <w:szCs w:val="20"/>
-        </w:rPr>
-        <w:br/>
-        <w:t>a123.gi3.akamai.net.    20    IN    A    23.0.160.208</w:t>
-      </w:r>
-      <w:r>
-        <w:rPr>
-          <w:rFonts w:ascii="Arial" w:hAnsi="Arial" w:cs="Arial"/>
-          <w:color w:val="000000"/>
-          <w:sz w:val="20"/>
-          <w:szCs w:val="20"/>
-        </w:rPr>
-        <w:br/>
-        <w:t>a123.gi3.akamai.net.    20    IN    A    23.0.160.216</w:t>
-      </w:r>
-      <w:r>
-        <w:rPr>
-          <w:rFonts w:ascii="Arial" w:hAnsi="Arial" w:cs="Arial"/>
-          <w:color w:val="000000"/>
-          <w:sz w:val="20"/>
-          <w:szCs w:val="20"/>
-        </w:rPr>
-        <w:br/>
-      </w:r>
-      <w:r>
-        <w:rPr>
-          <w:rFonts w:ascii="Arial" w:hAnsi="Arial" w:cs="Arial"/>
-          <w:color w:val="000000"/>
-          <w:sz w:val="20"/>
-          <w:szCs w:val="20"/>
-        </w:rPr>
-        <w:br/>
-        <w:t>In the above example, the last two DNS queries are performed by the CDN's DNS. Ideally, the CDN name server would map users based on the end-user's IP address, rather than by the IP address of the client name server. However, the client IP is not visible to a CDN's DNS server as limited by query structure. (</w:t>
+          <w:shd w:val="clear" w:color="auto" w:fill="FFFFFF"/>
+        </w:rPr>
+        <w:t>When the Edge server receives a request for an object, it first evaluates the round-trip delay time(http://en.wikipedia.org/wiki/Round-trip_delay_time )(RTT) of the </w:t>
       </w:r>
       <w:hyperlink r:id="rId30" w:history="1">
         <w:r>
@@ -3212,8 +3114,9 @@
             <w:color w:val="0099CC"/>
             <w:sz w:val="20"/>
             <w:szCs w:val="20"/>
+            <w:shd w:val="clear" w:color="auto" w:fill="FFFFFF"/>
           </w:rPr>
-          <w:t>RFC 1035</w:t>
+          <w:t>TCP SYN-ACK</w:t>
         </w:r>
       </w:hyperlink>
       <w:r>
@@ -3222,100 +3125,39 @@
           <w:color w:val="000000"/>
           <w:sz w:val="20"/>
           <w:szCs w:val="20"/>
-        </w:rPr>
-        <w:t>). The choice of the local name server and its geographic proximity relative to the client become a critical factor in the quality of service a CDN provides.</w:t>
-      </w:r>
-      <w:r>
-        <w:rPr>
-          <w:rStyle w:val="apple-converted-space"/>
+          <w:shd w:val="clear" w:color="auto" w:fill="FFFFFF"/>
+        </w:rPr>
+        <w:t>. If the RTT value is low (good), the edge server starts serving the object immediately. If the RTT is above a pre-defined threshold (bad), the Edge server makes a special request to the DNS server, which looks up the client IP and returns a CNAME to the Edge servers that are close to the client IP. The Edge server constructs a fully qualified redirect URL to send to the client. The client will then chase the redirect by resending the request to the newly assigned server. </w:t>
+      </w:r>
+      <w:r>
+        <w:rPr>
           <w:rFonts w:ascii="Arial" w:hAnsi="Arial" w:cs="Arial"/>
           <w:color w:val="000000"/>
           <w:sz w:val="20"/>
           <w:szCs w:val="20"/>
         </w:rPr>
-        <w:t> </w:t>
-      </w:r>
-    </w:p>
-    <w:p>
-      <w:pPr>
-        <w:shd w:val="clear" w:color="auto" w:fill="FFFFFF"/>
+        <w:br/>
+      </w:r>
+      <w:r>
         <w:rPr>
           <w:rFonts w:ascii="Arial" w:hAnsi="Arial" w:cs="Arial"/>
           <w:color w:val="000000"/>
           <w:sz w:val="20"/>
           <w:szCs w:val="20"/>
         </w:rPr>
-      </w:pPr>
+        <w:br/>
+      </w:r>
       <w:r>
         <w:rPr>
           <w:rFonts w:ascii="Arial" w:hAnsi="Arial" w:cs="Arial"/>
           <w:color w:val="000000"/>
           <w:sz w:val="20"/>
           <w:szCs w:val="20"/>
-        </w:rPr>
-        <w:t>In most situations an end user's machine is conﬁgured to use a close-by name server, which results in the connectivity of the local name server being a good representation of the connectivity of the end-user's machine. However, there are a number of circumstances where an end-user's machine is not conﬁgured to use a local name server that is representative of their connectivity. Some of these examples include:</w:t>
-      </w:r>
-      <w:r>
-        <w:rPr>
-          <w:rStyle w:val="apple-converted-space"/>
-          <w:rFonts w:ascii="Arial" w:hAnsi="Arial" w:cs="Arial"/>
-          <w:color w:val="000000"/>
-          <w:sz w:val="20"/>
-          <w:szCs w:val="20"/>
-        </w:rPr>
-        <w:t> </w:t>
-      </w:r>
-      <w:r>
-        <w:rPr>
-          <w:rFonts w:ascii="Arial" w:hAnsi="Arial" w:cs="Arial"/>
-          <w:color w:val="000000"/>
-          <w:sz w:val="20"/>
-          <w:szCs w:val="20"/>
-        </w:rPr>
-        <w:br/>
-      </w:r>
-      <w:r>
-        <w:rPr>
-          <w:rFonts w:ascii="Arial" w:hAnsi="Arial" w:cs="Arial"/>
-          <w:color w:val="000000"/>
-          <w:sz w:val="20"/>
-          <w:szCs w:val="20"/>
-        </w:rPr>
-        <w:br/>
-        <w:t>-    The usage of open resolvers like OpenDNS, where clients with a wide geographic distribution may be using a fairly distant name server.</w:t>
-      </w:r>
-      <w:r>
-        <w:rPr>
-          <w:rStyle w:val="apple-converted-space"/>
-          <w:rFonts w:ascii="Arial" w:hAnsi="Arial" w:cs="Arial"/>
-          <w:color w:val="000000"/>
-          <w:sz w:val="20"/>
-          <w:szCs w:val="20"/>
-        </w:rPr>
-        <w:t> </w:t>
-      </w:r>
-      <w:r>
-        <w:rPr>
-          <w:rFonts w:ascii="Arial" w:hAnsi="Arial" w:cs="Arial"/>
-          <w:color w:val="000000"/>
-          <w:sz w:val="20"/>
-          <w:szCs w:val="20"/>
-        </w:rPr>
-        <w:br/>
-        <w:t>-    A local ISP uses an Anycast(http://en.wikipedia.org/wiki/Anycast) network of DNS servers</w:t>
-      </w:r>
-      <w:r>
-        <w:rPr>
-          <w:rStyle w:val="apple-converted-space"/>
-          <w:rFonts w:ascii="Arial" w:hAnsi="Arial" w:cs="Arial"/>
-          <w:color w:val="000000"/>
-          <w:sz w:val="20"/>
-          <w:szCs w:val="20"/>
-        </w:rPr>
-        <w:t> </w:t>
-      </w:r>
-    </w:p>
-    <w:p/>
+          <w:shd w:val="clear" w:color="auto" w:fill="FFFFFF"/>
+        </w:rPr>
+        <w:t>We conducted a production test to assess the effectiveness of this solution. The feature was enabled randomly on 50% of requests for a high volume, high bit-rate video streaming service.  The test ran for 8 days and performance data was aggregated daily to calculate the average mapping distance (between the client and Edge servers) and the average RTT for requests that triggered remapping. </w:t>
+      </w:r>
+    </w:p>
     <w:sectPr>
       <w:footerReference w:type="even" r:id="rId31"/>
       <w:footerReference w:type="default" r:id="rId32"/>
@@ -3332,7 +3174,7 @@
 </file>
 
 <file path=word/endnotes.xml><?xml version="1.0" encoding="utf-8"?>
-<w:endnotes xmlns:wpc="http://schemas.microsoft.com/office/word/2010/wordprocessingCanvas" xmlns:mc="http://schemas.openxmlformats.org/markup-compatibility/2006" xmlns:o="urn:schemas-microsoft-com:office:office" xmlns:r="http://schemas.openxmlformats.org/officeDocument/2006/relationships" xmlns:m="http://schemas.openxmlformats.org/officeDocument/2006/math" xmlns:v="urn:schemas-microsoft-com:vml" xmlns:wp14="http://schemas.microsoft.com/office/word/2010/wordprocessingDrawing" xmlns:wp="http://schemas.openxmlformats.org/drawingml/2006/wordprocessingDrawing" xmlns:w10="urn:schemas-microsoft-com:office:word" xmlns:w="http://schemas.openxmlformats.org/wordprocessingml/2006/main" xmlns:w14="http://schemas.microsoft.com/office/word/2010/wordml" xmlns:wpg="http://schemas.microsoft.com/office/word/2010/wordprocessingGroup" xmlns:wpi="http://schemas.microsoft.com/office/word/2010/wordprocessingInk" xmlns:wne="http://schemas.microsoft.com/office/word/2006/wordml" xmlns:wps="http://schemas.microsoft.com/office/word/2010/wordprocessingShape" mc:Ignorable="w14 wp14">
+<w:endnotes xmlns:wpc="http://schemas.microsoft.com/office/word/2010/wordprocessingCanvas" xmlns:mc="http://schemas.openxmlformats.org/markup-compatibility/2006" xmlns:o="urn:schemas-microsoft-com:office:office" xmlns:r="http://schemas.openxmlformats.org/officeDocument/2006/relationships" xmlns:m="http://schemas.openxmlformats.org/officeDocument/2006/math" xmlns:v="urn:schemas-microsoft-com:vml" xmlns:wp14="http://schemas.microsoft.com/office/word/2010/wordprocessingDrawing" xmlns:wp="http://schemas.openxmlformats.org/drawingml/2006/wordprocessingDrawing" xmlns:w10="urn:schemas-microsoft-com:office:word" xmlns:w="http://schemas.openxmlformats.org/wordprocessingml/2006/main" xmlns:w14="http://schemas.microsoft.com/office/word/2010/wordml" xmlns:w15="http://schemas.microsoft.com/office/word/2012/wordml" xmlns:wpg="http://schemas.microsoft.com/office/word/2010/wordprocessingGroup" xmlns:wpi="http://schemas.microsoft.com/office/word/2010/wordprocessingInk" xmlns:wne="http://schemas.microsoft.com/office/word/2006/wordml" xmlns:wps="http://schemas.microsoft.com/office/word/2010/wordprocessingShape" mc:Ignorable="w14 w15 wp14">
   <w:endnote w:type="separator" w:id="-1">
     <w:p>
       <w:r>
@@ -3351,7 +3193,7 @@
 </file>
 
 <file path=word/footer1.xml><?xml version="1.0" encoding="utf-8"?>
-<w:ftr xmlns:wpc="http://schemas.microsoft.com/office/word/2010/wordprocessingCanvas" xmlns:mc="http://schemas.openxmlformats.org/markup-compatibility/2006" xmlns:o="urn:schemas-microsoft-com:office:office" xmlns:r="http://schemas.openxmlformats.org/officeDocument/2006/relationships" xmlns:m="http://schemas.openxmlformats.org/officeDocument/2006/math" xmlns:v="urn:schemas-microsoft-com:vml" xmlns:wp14="http://schemas.microsoft.com/office/word/2010/wordprocessingDrawing" xmlns:wp="http://schemas.openxmlformats.org/drawingml/2006/wordprocessingDrawing" xmlns:w10="urn:schemas-microsoft-com:office:word" xmlns:w="http://schemas.openxmlformats.org/wordprocessingml/2006/main" xmlns:w14="http://schemas.microsoft.com/office/word/2010/wordml" xmlns:wpg="http://schemas.microsoft.com/office/word/2010/wordprocessingGroup" xmlns:wpi="http://schemas.microsoft.com/office/word/2010/wordprocessingInk" xmlns:wne="http://schemas.microsoft.com/office/word/2006/wordml" xmlns:wps="http://schemas.microsoft.com/office/word/2010/wordprocessingShape" mc:Ignorable="w14 wp14">
+<w:ftr xmlns:wpc="http://schemas.microsoft.com/office/word/2010/wordprocessingCanvas" xmlns:mc="http://schemas.openxmlformats.org/markup-compatibility/2006" xmlns:o="urn:schemas-microsoft-com:office:office" xmlns:r="http://schemas.openxmlformats.org/officeDocument/2006/relationships" xmlns:m="http://schemas.openxmlformats.org/officeDocument/2006/math" xmlns:v="urn:schemas-microsoft-com:vml" xmlns:wp14="http://schemas.microsoft.com/office/word/2010/wordprocessingDrawing" xmlns:wp="http://schemas.openxmlformats.org/drawingml/2006/wordprocessingDrawing" xmlns:w10="urn:schemas-microsoft-com:office:word" xmlns:w="http://schemas.openxmlformats.org/wordprocessingml/2006/main" xmlns:w14="http://schemas.microsoft.com/office/word/2010/wordml" xmlns:w15="http://schemas.microsoft.com/office/word/2012/wordml" xmlns:wpg="http://schemas.microsoft.com/office/word/2010/wordprocessingGroup" xmlns:wpi="http://schemas.microsoft.com/office/word/2010/wordprocessingInk" xmlns:wne="http://schemas.microsoft.com/office/word/2006/wordml" xmlns:wps="http://schemas.microsoft.com/office/word/2010/wordprocessingShape" mc:Ignorable="w14 w15 wp14">
   <w:p>
     <w:pPr>
       <w:pStyle w:val="Footer"/>
@@ -3389,7 +3231,7 @@
 </file>
 
 <file path=word/footer2.xml><?xml version="1.0" encoding="utf-8"?>
-<w:ftr xmlns:wpc="http://schemas.microsoft.com/office/word/2010/wordprocessingCanvas" xmlns:mc="http://schemas.openxmlformats.org/markup-compatibility/2006" xmlns:o="urn:schemas-microsoft-com:office:office" xmlns:r="http://schemas.openxmlformats.org/officeDocument/2006/relationships" xmlns:m="http://schemas.openxmlformats.org/officeDocument/2006/math" xmlns:v="urn:schemas-microsoft-com:vml" xmlns:wp14="http://schemas.microsoft.com/office/word/2010/wordprocessingDrawing" xmlns:wp="http://schemas.openxmlformats.org/drawingml/2006/wordprocessingDrawing" xmlns:w10="urn:schemas-microsoft-com:office:word" xmlns:w="http://schemas.openxmlformats.org/wordprocessingml/2006/main" xmlns:w14="http://schemas.microsoft.com/office/word/2010/wordml" xmlns:wpg="http://schemas.microsoft.com/office/word/2010/wordprocessingGroup" xmlns:wpi="http://schemas.microsoft.com/office/word/2010/wordprocessingInk" xmlns:wne="http://schemas.microsoft.com/office/word/2006/wordml" xmlns:wps="http://schemas.microsoft.com/office/word/2010/wordprocessingShape" mc:Ignorable="w14 wp14">
+<w:ftr xmlns:wpc="http://schemas.microsoft.com/office/word/2010/wordprocessingCanvas" xmlns:mc="http://schemas.openxmlformats.org/markup-compatibility/2006" xmlns:o="urn:schemas-microsoft-com:office:office" xmlns:r="http://schemas.openxmlformats.org/officeDocument/2006/relationships" xmlns:m="http://schemas.openxmlformats.org/officeDocument/2006/math" xmlns:v="urn:schemas-microsoft-com:vml" xmlns:wp14="http://schemas.microsoft.com/office/word/2010/wordprocessingDrawing" xmlns:wp="http://schemas.openxmlformats.org/drawingml/2006/wordprocessingDrawing" xmlns:w10="urn:schemas-microsoft-com:office:word" xmlns:w="http://schemas.openxmlformats.org/wordprocessingml/2006/main" xmlns:w14="http://schemas.microsoft.com/office/word/2010/wordml" xmlns:w15="http://schemas.microsoft.com/office/word/2012/wordml" xmlns:wpg="http://schemas.microsoft.com/office/word/2010/wordprocessingGroup" xmlns:wpi="http://schemas.microsoft.com/office/word/2010/wordprocessingInk" xmlns:wne="http://schemas.microsoft.com/office/word/2006/wordml" xmlns:wps="http://schemas.microsoft.com/office/word/2010/wordprocessingShape" mc:Ignorable="w14 w15 wp14">
   <w:p>
     <w:pPr>
       <w:pStyle w:val="Footer"/>
@@ -3421,7 +3263,7 @@
         <w:rStyle w:val="PageNumber"/>
         <w:noProof/>
       </w:rPr>
-      <w:t>2</w:t>
+      <w:t>16</w:t>
     </w:r>
     <w:r>
       <w:rPr>
@@ -3440,7 +3282,7 @@
 </file>
 
 <file path=word/footer3.xml><?xml version="1.0" encoding="utf-8"?>
-<w:ftr xmlns:wpc="http://schemas.microsoft.com/office/word/2010/wordprocessingCanvas" xmlns:mc="http://schemas.openxmlformats.org/markup-compatibility/2006" xmlns:o="urn:schemas-microsoft-com:office:office" xmlns:r="http://schemas.openxmlformats.org/officeDocument/2006/relationships" xmlns:m="http://schemas.openxmlformats.org/officeDocument/2006/math" xmlns:v="urn:schemas-microsoft-com:vml" xmlns:wp14="http://schemas.microsoft.com/office/word/2010/wordprocessingDrawing" xmlns:wp="http://schemas.openxmlformats.org/drawingml/2006/wordprocessingDrawing" xmlns:w10="urn:schemas-microsoft-com:office:word" xmlns:w="http://schemas.openxmlformats.org/wordprocessingml/2006/main" xmlns:w14="http://schemas.microsoft.com/office/word/2010/wordml" xmlns:wpg="http://schemas.microsoft.com/office/word/2010/wordprocessingGroup" xmlns:wpi="http://schemas.microsoft.com/office/word/2010/wordprocessingInk" xmlns:wne="http://schemas.microsoft.com/office/word/2006/wordml" xmlns:wps="http://schemas.microsoft.com/office/word/2010/wordprocessingShape" mc:Ignorable="w14 wp14">
+<w:ftr xmlns:wpc="http://schemas.microsoft.com/office/word/2010/wordprocessingCanvas" xmlns:mc="http://schemas.openxmlformats.org/markup-compatibility/2006" xmlns:o="urn:schemas-microsoft-com:office:office" xmlns:r="http://schemas.openxmlformats.org/officeDocument/2006/relationships" xmlns:m="http://schemas.openxmlformats.org/officeDocument/2006/math" xmlns:v="urn:schemas-microsoft-com:vml" xmlns:wp14="http://schemas.microsoft.com/office/word/2010/wordprocessingDrawing" xmlns:wp="http://schemas.openxmlformats.org/drawingml/2006/wordprocessingDrawing" xmlns:w10="urn:schemas-microsoft-com:office:word" xmlns:w="http://schemas.openxmlformats.org/wordprocessingml/2006/main" xmlns:w14="http://schemas.microsoft.com/office/word/2010/wordml" xmlns:w15="http://schemas.microsoft.com/office/word/2012/wordml" xmlns:wpg="http://schemas.microsoft.com/office/word/2010/wordprocessingGroup" xmlns:wpi="http://schemas.microsoft.com/office/word/2010/wordprocessingInk" xmlns:wne="http://schemas.microsoft.com/office/word/2006/wordml" xmlns:wps="http://schemas.microsoft.com/office/word/2010/wordprocessingShape" mc:Ignorable="w14 w15 wp14">
   <w:sdt>
     <w:sdtPr>
       <w:id w:val="1516269406"/>
@@ -3475,7 +3317,7 @@
 </file>
 
 <file path=word/footnotes.xml><?xml version="1.0" encoding="utf-8"?>
-<w:footnotes xmlns:wpc="http://schemas.microsoft.com/office/word/2010/wordprocessingCanvas" xmlns:mc="http://schemas.openxmlformats.org/markup-compatibility/2006" xmlns:o="urn:schemas-microsoft-com:office:office" xmlns:r="http://schemas.openxmlformats.org/officeDocument/2006/relationships" xmlns:m="http://schemas.openxmlformats.org/officeDocument/2006/math" xmlns:v="urn:schemas-microsoft-com:vml" xmlns:wp14="http://schemas.microsoft.com/office/word/2010/wordprocessingDrawing" xmlns:wp="http://schemas.openxmlformats.org/drawingml/2006/wordprocessingDrawing" xmlns:w10="urn:schemas-microsoft-com:office:word" xmlns:w="http://schemas.openxmlformats.org/wordprocessingml/2006/main" xmlns:w14="http://schemas.microsoft.com/office/word/2010/wordml" xmlns:wpg="http://schemas.microsoft.com/office/word/2010/wordprocessingGroup" xmlns:wpi="http://schemas.microsoft.com/office/word/2010/wordprocessingInk" xmlns:wne="http://schemas.microsoft.com/office/word/2006/wordml" xmlns:wps="http://schemas.microsoft.com/office/word/2010/wordprocessingShape" mc:Ignorable="w14 wp14">
+<w:footnotes xmlns:wpc="http://schemas.microsoft.com/office/word/2010/wordprocessingCanvas" xmlns:mc="http://schemas.openxmlformats.org/markup-compatibility/2006" xmlns:o="urn:schemas-microsoft-com:office:office" xmlns:r="http://schemas.openxmlformats.org/officeDocument/2006/relationships" xmlns:m="http://schemas.openxmlformats.org/officeDocument/2006/math" xmlns:v="urn:schemas-microsoft-com:vml" xmlns:wp14="http://schemas.microsoft.com/office/word/2010/wordprocessingDrawing" xmlns:wp="http://schemas.openxmlformats.org/drawingml/2006/wordprocessingDrawing" xmlns:w10="urn:schemas-microsoft-com:office:word" xmlns:w="http://schemas.openxmlformats.org/wordprocessingml/2006/main" xmlns:w14="http://schemas.microsoft.com/office/word/2010/wordml" xmlns:w15="http://schemas.microsoft.com/office/word/2012/wordml" xmlns:wpg="http://schemas.microsoft.com/office/word/2010/wordprocessingGroup" xmlns:wpi="http://schemas.microsoft.com/office/word/2010/wordprocessingInk" xmlns:wne="http://schemas.microsoft.com/office/word/2006/wordml" xmlns:wps="http://schemas.microsoft.com/office/word/2010/wordprocessingShape" mc:Ignorable="w14 w15 wp14">
   <w:footnote w:type="separator" w:id="-1">
     <w:p>
       <w:r>
@@ -3494,7 +3336,7 @@
 </file>
 
 <file path=word/numbering.xml><?xml version="1.0" encoding="utf-8"?>
-<w:numbering xmlns:wpc="http://schemas.microsoft.com/office/word/2010/wordprocessingCanvas" xmlns:mc="http://schemas.openxmlformats.org/markup-compatibility/2006" xmlns:o="urn:schemas-microsoft-com:office:office" xmlns:r="http://schemas.openxmlformats.org/officeDocument/2006/relationships" xmlns:m="http://schemas.openxmlformats.org/officeDocument/2006/math" xmlns:v="urn:schemas-microsoft-com:vml" xmlns:wp14="http://schemas.microsoft.com/office/word/2010/wordprocessingDrawing" xmlns:wp="http://schemas.openxmlformats.org/drawingml/2006/wordprocessingDrawing" xmlns:w10="urn:schemas-microsoft-com:office:word" xmlns:w="http://schemas.openxmlformats.org/wordprocessingml/2006/main" xmlns:w14="http://schemas.microsoft.com/office/word/2010/wordml" xmlns:wpg="http://schemas.microsoft.com/office/word/2010/wordprocessingGroup" xmlns:wpi="http://schemas.microsoft.com/office/word/2010/wordprocessingInk" xmlns:wne="http://schemas.microsoft.com/office/word/2006/wordml" xmlns:wps="http://schemas.microsoft.com/office/word/2010/wordprocessingShape" mc:Ignorable="w14 wp14">
+<w:numbering xmlns:wpc="http://schemas.microsoft.com/office/word/2010/wordprocessingCanvas" xmlns:mc="http://schemas.openxmlformats.org/markup-compatibility/2006" xmlns:o="urn:schemas-microsoft-com:office:office" xmlns:r="http://schemas.openxmlformats.org/officeDocument/2006/relationships" xmlns:m="http://schemas.openxmlformats.org/officeDocument/2006/math" xmlns:v="urn:schemas-microsoft-com:vml" xmlns:wp14="http://schemas.microsoft.com/office/word/2010/wordprocessingDrawing" xmlns:wp="http://schemas.openxmlformats.org/drawingml/2006/wordprocessingDrawing" xmlns:w10="urn:schemas-microsoft-com:office:word" xmlns:w="http://schemas.openxmlformats.org/wordprocessingml/2006/main" xmlns:w14="http://schemas.microsoft.com/office/word/2010/wordml" xmlns:w15="http://schemas.microsoft.com/office/word/2012/wordml" xmlns:wpg="http://schemas.microsoft.com/office/word/2010/wordprocessingGroup" xmlns:wpi="http://schemas.microsoft.com/office/word/2010/wordprocessingInk" xmlns:wne="http://schemas.microsoft.com/office/word/2006/wordml" xmlns:wps="http://schemas.microsoft.com/office/word/2010/wordprocessingShape" mc:Ignorable="w14 w15 wp14">
   <w:abstractNum w:abstractNumId="0">
     <w:nsid w:val="0069713F"/>
     <w:multiLevelType w:val="hybridMultilevel"/>
@@ -7452,7 +7294,7 @@
 </file>
 
 <file path=word/styles.xml><?xml version="1.0" encoding="utf-8"?>
-<w:styles xmlns:mc="http://schemas.openxmlformats.org/markup-compatibility/2006" xmlns:r="http://schemas.openxmlformats.org/officeDocument/2006/relationships" xmlns:w="http://schemas.openxmlformats.org/wordprocessingml/2006/main" xmlns:w14="http://schemas.microsoft.com/office/word/2010/wordml" mc:Ignorable="w14">
+<w:styles xmlns:mc="http://schemas.openxmlformats.org/markup-compatibility/2006" xmlns:r="http://schemas.openxmlformats.org/officeDocument/2006/relationships" xmlns:w="http://schemas.openxmlformats.org/wordprocessingml/2006/main" xmlns:w14="http://schemas.microsoft.com/office/word/2010/wordml" xmlns:w15="http://schemas.microsoft.com/office/word/2012/wordml" mc:Ignorable="w14 w15">
   <w:docDefaults>
     <w:rPrDefault>
       <w:rPr>
@@ -7462,7 +7304,7 @@
     </w:rPrDefault>
     <w:pPrDefault/>
   </w:docDefaults>
-  <w:latentStyles w:defLockedState="0" w:defUIPriority="0" w:defSemiHidden="0" w:defUnhideWhenUsed="0" w:defQFormat="0" w:count="267">
+  <w:latentStyles w:defLockedState="0" w:defUIPriority="0" w:defSemiHidden="0" w:defUnhideWhenUsed="0" w:defQFormat="0" w:count="371">
     <w:lsdException w:name="Normal" w:qFormat="1"/>
     <w:lsdException w:name="heading 1" w:qFormat="1"/>
     <w:lsdException w:name="heading 2" w:qFormat="1"/>
@@ -7470,20 +7312,148 @@
     <w:lsdException w:name="heading 4" w:semiHidden="1" w:unhideWhenUsed="1" w:qFormat="1"/>
     <w:lsdException w:name="heading 5" w:semiHidden="1" w:unhideWhenUsed="1" w:qFormat="1"/>
     <w:lsdException w:name="heading 6" w:qFormat="1"/>
-    <w:lsdException w:name="heading 7" w:qFormat="1"/>
+    <w:lsdException w:name="heading 7" w:semiHidden="1" w:unhideWhenUsed="1" w:qFormat="1"/>
     <w:lsdException w:name="heading 8" w:semiHidden="1" w:unhideWhenUsed="1" w:qFormat="1"/>
     <w:lsdException w:name="heading 9" w:semiHidden="1" w:unhideWhenUsed="1" w:qFormat="1"/>
-    <w:lsdException w:name="toc 1" w:uiPriority="39"/>
-    <w:lsdException w:name="toc 2" w:uiPriority="39"/>
-    <w:lsdException w:name="toc 3" w:uiPriority="39"/>
-    <w:lsdException w:name="footer" w:uiPriority="99"/>
+    <w:lsdException w:name="index 1" w:semiHidden="1" w:unhideWhenUsed="1"/>
+    <w:lsdException w:name="index 2" w:semiHidden="1" w:unhideWhenUsed="1"/>
+    <w:lsdException w:name="index 3" w:semiHidden="1" w:unhideWhenUsed="1"/>
+    <w:lsdException w:name="index 4" w:semiHidden="1" w:unhideWhenUsed="1"/>
+    <w:lsdException w:name="index 5" w:semiHidden="1" w:unhideWhenUsed="1"/>
+    <w:lsdException w:name="index 6" w:semiHidden="1" w:unhideWhenUsed="1"/>
+    <w:lsdException w:name="index 7" w:semiHidden="1" w:unhideWhenUsed="1"/>
+    <w:lsdException w:name="index 8" w:semiHidden="1" w:unhideWhenUsed="1"/>
+    <w:lsdException w:name="index 9" w:semiHidden="1" w:unhideWhenUsed="1"/>
+    <w:lsdException w:name="toc 1" w:semiHidden="1" w:uiPriority="39" w:unhideWhenUsed="1"/>
+    <w:lsdException w:name="toc 2" w:semiHidden="1" w:uiPriority="39" w:unhideWhenUsed="1"/>
+    <w:lsdException w:name="toc 3" w:semiHidden="1" w:uiPriority="39" w:unhideWhenUsed="1"/>
+    <w:lsdException w:name="toc 4" w:semiHidden="1" w:unhideWhenUsed="1"/>
+    <w:lsdException w:name="toc 5" w:semiHidden="1" w:unhideWhenUsed="1"/>
+    <w:lsdException w:name="toc 6" w:semiHidden="1" w:unhideWhenUsed="1"/>
+    <w:lsdException w:name="toc 7" w:semiHidden="1" w:unhideWhenUsed="1"/>
+    <w:lsdException w:name="toc 8" w:semiHidden="1" w:unhideWhenUsed="1"/>
+    <w:lsdException w:name="toc 9" w:semiHidden="1" w:unhideWhenUsed="1"/>
+    <w:lsdException w:name="Normal Indent" w:semiHidden="1" w:unhideWhenUsed="1"/>
+    <w:lsdException w:name="footnote text" w:semiHidden="1" w:unhideWhenUsed="1"/>
+    <w:lsdException w:name="annotation text" w:semiHidden="1" w:unhideWhenUsed="1"/>
+    <w:lsdException w:name="header" w:semiHidden="1" w:unhideWhenUsed="1"/>
+    <w:lsdException w:name="footer" w:semiHidden="1" w:uiPriority="99" w:unhideWhenUsed="1"/>
+    <w:lsdException w:name="index heading" w:semiHidden="1" w:unhideWhenUsed="1"/>
     <w:lsdException w:name="caption" w:semiHidden="1" w:unhideWhenUsed="1" w:qFormat="1"/>
+    <w:lsdException w:name="table of figures" w:semiHidden="1" w:unhideWhenUsed="1"/>
+    <w:lsdException w:name="envelope address" w:semiHidden="1" w:unhideWhenUsed="1"/>
+    <w:lsdException w:name="envelope return" w:semiHidden="1" w:unhideWhenUsed="1"/>
+    <w:lsdException w:name="footnote reference" w:semiHidden="1" w:unhideWhenUsed="1"/>
+    <w:lsdException w:name="annotation reference" w:semiHidden="1" w:unhideWhenUsed="1"/>
+    <w:lsdException w:name="line number" w:semiHidden="1" w:unhideWhenUsed="1"/>
+    <w:lsdException w:name="page number" w:semiHidden="1" w:unhideWhenUsed="1"/>
+    <w:lsdException w:name="endnote reference" w:semiHidden="1" w:unhideWhenUsed="1"/>
+    <w:lsdException w:name="endnote text" w:semiHidden="1" w:unhideWhenUsed="1"/>
+    <w:lsdException w:name="table of authorities" w:semiHidden="1" w:unhideWhenUsed="1"/>
+    <w:lsdException w:name="macro" w:semiHidden="1" w:unhideWhenUsed="1"/>
+    <w:lsdException w:name="toa heading" w:semiHidden="1" w:unhideWhenUsed="1"/>
+    <w:lsdException w:name="List" w:semiHidden="1" w:unhideWhenUsed="1"/>
+    <w:lsdException w:name="List Bullet" w:semiHidden="1" w:unhideWhenUsed="1"/>
+    <w:lsdException w:name="List 2" w:semiHidden="1" w:unhideWhenUsed="1"/>
+    <w:lsdException w:name="List 3" w:semiHidden="1" w:unhideWhenUsed="1"/>
+    <w:lsdException w:name="List Bullet 2" w:semiHidden="1" w:unhideWhenUsed="1"/>
+    <w:lsdException w:name="List Bullet 3" w:semiHidden="1" w:unhideWhenUsed="1"/>
+    <w:lsdException w:name="List Bullet 4" w:semiHidden="1" w:unhideWhenUsed="1"/>
+    <w:lsdException w:name="List Bullet 5" w:semiHidden="1" w:unhideWhenUsed="1"/>
+    <w:lsdException w:name="List Number 2" w:semiHidden="1" w:unhideWhenUsed="1"/>
+    <w:lsdException w:name="List Number 3" w:semiHidden="1" w:unhideWhenUsed="1"/>
+    <w:lsdException w:name="List Number 4" w:semiHidden="1" w:unhideWhenUsed="1"/>
+    <w:lsdException w:name="List Number 5" w:semiHidden="1" w:unhideWhenUsed="1"/>
     <w:lsdException w:name="Title" w:qFormat="1"/>
+    <w:lsdException w:name="Closing" w:semiHidden="1" w:unhideWhenUsed="1"/>
+    <w:lsdException w:name="Signature" w:semiHidden="1" w:unhideWhenUsed="1"/>
+    <w:lsdException w:name="Default Paragraph Font" w:semiHidden="1" w:unhideWhenUsed="1"/>
+    <w:lsdException w:name="Body Text" w:semiHidden="1" w:unhideWhenUsed="1"/>
+    <w:lsdException w:name="Body Text Indent" w:semiHidden="1" w:unhideWhenUsed="1"/>
+    <w:lsdException w:name="List Continue" w:semiHidden="1" w:unhideWhenUsed="1"/>
+    <w:lsdException w:name="List Continue 2" w:semiHidden="1" w:unhideWhenUsed="1"/>
+    <w:lsdException w:name="List Continue 3" w:semiHidden="1" w:unhideWhenUsed="1"/>
+    <w:lsdException w:name="List Continue 4" w:semiHidden="1" w:unhideWhenUsed="1"/>
+    <w:lsdException w:name="List Continue 5" w:semiHidden="1" w:unhideWhenUsed="1"/>
+    <w:lsdException w:name="Message Header" w:semiHidden="1" w:unhideWhenUsed="1"/>
     <w:lsdException w:name="Subtitle" w:qFormat="1"/>
-    <w:lsdException w:name="Hyperlink" w:uiPriority="99"/>
+    <w:lsdException w:name="Body Text First Indent 2" w:semiHidden="1" w:unhideWhenUsed="1"/>
+    <w:lsdException w:name="Note Heading" w:semiHidden="1" w:unhideWhenUsed="1"/>
+    <w:lsdException w:name="Body Text 2" w:semiHidden="1" w:unhideWhenUsed="1"/>
+    <w:lsdException w:name="Body Text 3" w:semiHidden="1" w:unhideWhenUsed="1"/>
+    <w:lsdException w:name="Body Text Indent 2" w:semiHidden="1" w:unhideWhenUsed="1"/>
+    <w:lsdException w:name="Body Text Indent 3" w:semiHidden="1" w:unhideWhenUsed="1"/>
+    <w:lsdException w:name="Block Text" w:semiHidden="1" w:unhideWhenUsed="1"/>
+    <w:lsdException w:name="Hyperlink" w:semiHidden="1" w:uiPriority="99" w:unhideWhenUsed="1"/>
+    <w:lsdException w:name="FollowedHyperlink" w:semiHidden="1" w:unhideWhenUsed="1"/>
     <w:lsdException w:name="Strong" w:qFormat="1"/>
     <w:lsdException w:name="Emphasis" w:uiPriority="20" w:qFormat="1"/>
-    <w:lsdException w:name="Normal (Web)" w:uiPriority="99"/>
+    <w:lsdException w:name="Document Map" w:semiHidden="1" w:unhideWhenUsed="1"/>
+    <w:lsdException w:name="Plain Text" w:semiHidden="1" w:unhideWhenUsed="1"/>
+    <w:lsdException w:name="E-mail Signature" w:semiHidden="1" w:unhideWhenUsed="1"/>
+    <w:lsdException w:name="HTML Top of Form" w:semiHidden="1" w:unhideWhenUsed="1"/>
+    <w:lsdException w:name="HTML Bottom of Form" w:semiHidden="1" w:unhideWhenUsed="1"/>
+    <w:lsdException w:name="Normal (Web)" w:semiHidden="1" w:uiPriority="99" w:unhideWhenUsed="1"/>
+    <w:lsdException w:name="HTML Acronym" w:semiHidden="1" w:unhideWhenUsed="1"/>
+    <w:lsdException w:name="HTML Address" w:semiHidden="1" w:unhideWhenUsed="1"/>
+    <w:lsdException w:name="HTML Cite" w:semiHidden="1" w:unhideWhenUsed="1"/>
+    <w:lsdException w:name="HTML Code" w:semiHidden="1" w:unhideWhenUsed="1"/>
+    <w:lsdException w:name="HTML Definition" w:semiHidden="1" w:unhideWhenUsed="1"/>
+    <w:lsdException w:name="HTML Keyboard" w:semiHidden="1" w:unhideWhenUsed="1"/>
+    <w:lsdException w:name="HTML Preformatted" w:semiHidden="1" w:unhideWhenUsed="1"/>
+    <w:lsdException w:name="HTML Sample" w:semiHidden="1" w:unhideWhenUsed="1"/>
+    <w:lsdException w:name="HTML Typewriter" w:semiHidden="1" w:unhideWhenUsed="1"/>
+    <w:lsdException w:name="HTML Variable" w:semiHidden="1" w:unhideWhenUsed="1"/>
+    <w:lsdException w:name="Normal Table" w:semiHidden="1" w:unhideWhenUsed="1"/>
+    <w:lsdException w:name="annotation subject" w:semiHidden="1" w:unhideWhenUsed="1"/>
+    <w:lsdException w:name="No List" w:semiHidden="1" w:unhideWhenUsed="1"/>
+    <w:lsdException w:name="Outline List 1" w:semiHidden="1" w:unhideWhenUsed="1"/>
+    <w:lsdException w:name="Outline List 2" w:semiHidden="1" w:unhideWhenUsed="1"/>
+    <w:lsdException w:name="Outline List 3" w:semiHidden="1" w:unhideWhenUsed="1"/>
+    <w:lsdException w:name="Table Simple 1" w:semiHidden="1" w:unhideWhenUsed="1"/>
+    <w:lsdException w:name="Table Simple 2" w:semiHidden="1" w:unhideWhenUsed="1"/>
+    <w:lsdException w:name="Table Simple 3" w:semiHidden="1" w:unhideWhenUsed="1"/>
+    <w:lsdException w:name="Table Classic 1" w:semiHidden="1" w:unhideWhenUsed="1"/>
+    <w:lsdException w:name="Table Classic 2" w:semiHidden="1" w:unhideWhenUsed="1"/>
+    <w:lsdException w:name="Table Classic 3" w:semiHidden="1" w:unhideWhenUsed="1"/>
+    <w:lsdException w:name="Table Classic 4" w:semiHidden="1" w:unhideWhenUsed="1"/>
+    <w:lsdException w:name="Table Colorful 1" w:semiHidden="1" w:unhideWhenUsed="1"/>
+    <w:lsdException w:name="Table Colorful 2" w:semiHidden="1" w:unhideWhenUsed="1"/>
+    <w:lsdException w:name="Table Colorful 3" w:semiHidden="1" w:unhideWhenUsed="1"/>
+    <w:lsdException w:name="Table Columns 1" w:semiHidden="1" w:unhideWhenUsed="1"/>
+    <w:lsdException w:name="Table Columns 2" w:semiHidden="1" w:unhideWhenUsed="1"/>
+    <w:lsdException w:name="Table Columns 3" w:semiHidden="1" w:unhideWhenUsed="1"/>
+    <w:lsdException w:name="Table Columns 4" w:semiHidden="1" w:unhideWhenUsed="1"/>
+    <w:lsdException w:name="Table Columns 5" w:semiHidden="1" w:unhideWhenUsed="1"/>
+    <w:lsdException w:name="Table Grid 1" w:semiHidden="1" w:unhideWhenUsed="1"/>
+    <w:lsdException w:name="Table Grid 2" w:semiHidden="1" w:unhideWhenUsed="1"/>
+    <w:lsdException w:name="Table Grid 3" w:semiHidden="1" w:unhideWhenUsed="1"/>
+    <w:lsdException w:name="Table Grid 4" w:semiHidden="1" w:unhideWhenUsed="1"/>
+    <w:lsdException w:name="Table Grid 5" w:semiHidden="1" w:unhideWhenUsed="1"/>
+    <w:lsdException w:name="Table Grid 6" w:semiHidden="1" w:unhideWhenUsed="1"/>
+    <w:lsdException w:name="Table Grid 7" w:semiHidden="1" w:unhideWhenUsed="1"/>
+    <w:lsdException w:name="Table Grid 8" w:semiHidden="1" w:unhideWhenUsed="1"/>
+    <w:lsdException w:name="Table List 1" w:semiHidden="1" w:unhideWhenUsed="1"/>
+    <w:lsdException w:name="Table List 2" w:semiHidden="1" w:unhideWhenUsed="1"/>
+    <w:lsdException w:name="Table List 3" w:semiHidden="1" w:unhideWhenUsed="1"/>
+    <w:lsdException w:name="Table List 4" w:semiHidden="1" w:unhideWhenUsed="1"/>
+    <w:lsdException w:name="Table List 5" w:semiHidden="1" w:unhideWhenUsed="1"/>
+    <w:lsdException w:name="Table List 6" w:semiHidden="1" w:unhideWhenUsed="1"/>
+    <w:lsdException w:name="Table List 7" w:semiHidden="1" w:unhideWhenUsed="1"/>
+    <w:lsdException w:name="Table List 8" w:semiHidden="1" w:unhideWhenUsed="1"/>
+    <w:lsdException w:name="Table 3D effects 1" w:semiHidden="1" w:unhideWhenUsed="1"/>
+    <w:lsdException w:name="Table 3D effects 2" w:semiHidden="1" w:unhideWhenUsed="1"/>
+    <w:lsdException w:name="Table 3D effects 3" w:semiHidden="1" w:unhideWhenUsed="1"/>
+    <w:lsdException w:name="Table Contemporary" w:semiHidden="1" w:unhideWhenUsed="1"/>
+    <w:lsdException w:name="Table Elegant" w:semiHidden="1" w:unhideWhenUsed="1"/>
+    <w:lsdException w:name="Table Professional" w:semiHidden="1" w:unhideWhenUsed="1"/>
+    <w:lsdException w:name="Table Subtle 1" w:semiHidden="1" w:unhideWhenUsed="1"/>
+    <w:lsdException w:name="Table Subtle 2" w:semiHidden="1" w:unhideWhenUsed="1"/>
+    <w:lsdException w:name="Table Web 1" w:semiHidden="1" w:unhideWhenUsed="1"/>
+    <w:lsdException w:name="Table Web 2" w:semiHidden="1" w:unhideWhenUsed="1"/>
+    <w:lsdException w:name="Table Web 3" w:semiHidden="1" w:unhideWhenUsed="1"/>
+    <w:lsdException w:name="Balloon Text" w:semiHidden="1" w:unhideWhenUsed="1"/>
+    <w:lsdException w:name="Table Theme" w:semiHidden="1" w:unhideWhenUsed="1"/>
     <w:lsdException w:name="Placeholder Text" w:semiHidden="1" w:uiPriority="99"/>
     <w:lsdException w:name="No Spacing" w:uiPriority="1" w:qFormat="1"/>
     <w:lsdException w:name="Light Shading" w:uiPriority="60"/>
@@ -7595,6 +7565,110 @@
     <w:lsdException w:name="Book Title" w:uiPriority="33" w:qFormat="1"/>
     <w:lsdException w:name="Bibliography" w:semiHidden="1" w:uiPriority="37" w:unhideWhenUsed="1"/>
     <w:lsdException w:name="TOC Heading" w:semiHidden="1" w:uiPriority="39" w:unhideWhenUsed="1" w:qFormat="1"/>
+    <w:lsdException w:name="Plain Table 1" w:uiPriority="41"/>
+    <w:lsdException w:name="Plain Table 2" w:uiPriority="42"/>
+    <w:lsdException w:name="Plain Table 3" w:uiPriority="43"/>
+    <w:lsdException w:name="Plain Table 4" w:uiPriority="44"/>
+    <w:lsdException w:name="Plain Table 5" w:uiPriority="45"/>
+    <w:lsdException w:name="Grid Table Light" w:uiPriority="40"/>
+    <w:lsdException w:name="Grid Table 1 Light" w:uiPriority="46"/>
+    <w:lsdException w:name="Grid Table 2" w:uiPriority="47"/>
+    <w:lsdException w:name="Grid Table 3" w:uiPriority="48"/>
+    <w:lsdException w:name="Grid Table 4" w:uiPriority="49"/>
+    <w:lsdException w:name="Grid Table 5 Dark" w:uiPriority="50"/>
+    <w:lsdException w:name="Grid Table 6 Colorful" w:uiPriority="51"/>
+    <w:lsdException w:name="Grid Table 7 Colorful" w:uiPriority="52"/>
+    <w:lsdException w:name="Grid Table 1 Light Accent 1" w:uiPriority="46"/>
+    <w:lsdException w:name="Grid Table 2 Accent 1" w:uiPriority="47"/>
+    <w:lsdException w:name="Grid Table 3 Accent 1" w:uiPriority="48"/>
+    <w:lsdException w:name="Grid Table 4 Accent 1" w:uiPriority="49"/>
+    <w:lsdException w:name="Grid Table 5 Dark Accent 1" w:uiPriority="50"/>
+    <w:lsdException w:name="Grid Table 6 Colorful Accent 1" w:uiPriority="51"/>
+    <w:lsdException w:name="Grid Table 7 Colorful Accent 1" w:uiPriority="52"/>
+    <w:lsdException w:name="Grid Table 1 Light Accent 2" w:uiPriority="46"/>
+    <w:lsdException w:name="Grid Table 2 Accent 2" w:uiPriority="47"/>
+    <w:lsdException w:name="Grid Table 3 Accent 2" w:uiPriority="48"/>
+    <w:lsdException w:name="Grid Table 4 Accent 2" w:uiPriority="49"/>
+    <w:lsdException w:name="Grid Table 5 Dark Accent 2" w:uiPriority="50"/>
+    <w:lsdException w:name="Grid Table 6 Colorful Accent 2" w:uiPriority="51"/>
+    <w:lsdException w:name="Grid Table 7 Colorful Accent 2" w:uiPriority="52"/>
+    <w:lsdException w:name="Grid Table 1 Light Accent 3" w:uiPriority="46"/>
+    <w:lsdException w:name="Grid Table 2 Accent 3" w:uiPriority="47"/>
+    <w:lsdException w:name="Grid Table 3 Accent 3" w:uiPriority="48"/>
+    <w:lsdException w:name="Grid Table 4 Accent 3" w:uiPriority="49"/>
+    <w:lsdException w:name="Grid Table 5 Dark Accent 3" w:uiPriority="50"/>
+    <w:lsdException w:name="Grid Table 6 Colorful Accent 3" w:uiPriority="51"/>
+    <w:lsdException w:name="Grid Table 7 Colorful Accent 3" w:uiPriority="52"/>
+    <w:lsdException w:name="Grid Table 1 Light Accent 4" w:uiPriority="46"/>
+    <w:lsdException w:name="Grid Table 2 Accent 4" w:uiPriority="47"/>
+    <w:lsdException w:name="Grid Table 3 Accent 4" w:uiPriority="48"/>
+    <w:lsdException w:name="Grid Table 4 Accent 4" w:uiPriority="49"/>
+    <w:lsdException w:name="Grid Table 5 Dark Accent 4" w:uiPriority="50"/>
+    <w:lsdException w:name="Grid Table 6 Colorful Accent 4" w:uiPriority="51"/>
+    <w:lsdException w:name="Grid Table 7 Colorful Accent 4" w:uiPriority="52"/>
+    <w:lsdException w:name="Grid Table 1 Light Accent 5" w:uiPriority="46"/>
+    <w:lsdException w:name="Grid Table 2 Accent 5" w:uiPriority="47"/>
+    <w:lsdException w:name="Grid Table 3 Accent 5" w:uiPriority="48"/>
+    <w:lsdException w:name="Grid Table 4 Accent 5" w:uiPriority="49"/>
+    <w:lsdException w:name="Grid Table 5 Dark Accent 5" w:uiPriority="50"/>
+    <w:lsdException w:name="Grid Table 6 Colorful Accent 5" w:uiPriority="51"/>
+    <w:lsdException w:name="Grid Table 7 Colorful Accent 5" w:uiPriority="52"/>
+    <w:lsdException w:name="Grid Table 1 Light Accent 6" w:uiPriority="46"/>
+    <w:lsdException w:name="Grid Table 2 Accent 6" w:uiPriority="47"/>
+    <w:lsdException w:name="Grid Table 3 Accent 6" w:uiPriority="48"/>
+    <w:lsdException w:name="Grid Table 4 Accent 6" w:uiPriority="49"/>
+    <w:lsdException w:name="Grid Table 5 Dark Accent 6" w:uiPriority="50"/>
+    <w:lsdException w:name="Grid Table 6 Colorful Accent 6" w:uiPriority="51"/>
+    <w:lsdException w:name="Grid Table 7 Colorful Accent 6" w:uiPriority="52"/>
+    <w:lsdException w:name="List Table 1 Light" w:uiPriority="46"/>
+    <w:lsdException w:name="List Table 2" w:uiPriority="47"/>
+    <w:lsdException w:name="List Table 3" w:uiPriority="48"/>
+    <w:lsdException w:name="List Table 4" w:uiPriority="49"/>
+    <w:lsdException w:name="List Table 5 Dark" w:uiPriority="50"/>
+    <w:lsdException w:name="List Table 6 Colorful" w:uiPriority="51"/>
+    <w:lsdException w:name="List Table 7 Colorful" w:uiPriority="52"/>
+    <w:lsdException w:name="List Table 1 Light Accent 1" w:uiPriority="46"/>
+    <w:lsdException w:name="List Table 2 Accent 1" w:uiPriority="47"/>
+    <w:lsdException w:name="List Table 3 Accent 1" w:uiPriority="48"/>
+    <w:lsdException w:name="List Table 4 Accent 1" w:uiPriority="49"/>
+    <w:lsdException w:name="List Table 5 Dark Accent 1" w:uiPriority="50"/>
+    <w:lsdException w:name="List Table 6 Colorful Accent 1" w:uiPriority="51"/>
+    <w:lsdException w:name="List Table 7 Colorful Accent 1" w:uiPriority="52"/>
+    <w:lsdException w:name="List Table 1 Light Accent 2" w:uiPriority="46"/>
+    <w:lsdException w:name="List Table 2 Accent 2" w:uiPriority="47"/>
+    <w:lsdException w:name="List Table 3 Accent 2" w:uiPriority="48"/>
+    <w:lsdException w:name="List Table 4 Accent 2" w:uiPriority="49"/>
+    <w:lsdException w:name="List Table 5 Dark Accent 2" w:uiPriority="50"/>
+    <w:lsdException w:name="List Table 6 Colorful Accent 2" w:uiPriority="51"/>
+    <w:lsdException w:name="List Table 7 Colorful Accent 2" w:uiPriority="52"/>
+    <w:lsdException w:name="List Table 1 Light Accent 3" w:uiPriority="46"/>
+    <w:lsdException w:name="List Table 2 Accent 3" w:uiPriority="47"/>
+    <w:lsdException w:name="List Table 3 Accent 3" w:uiPriority="48"/>
+    <w:lsdException w:name="List Table 4 Accent 3" w:uiPriority="49"/>
+    <w:lsdException w:name="List Table 5 Dark Accent 3" w:uiPriority="50"/>
+    <w:lsdException w:name="List Table 6 Colorful Accent 3" w:uiPriority="51"/>
+    <w:lsdException w:name="List Table 7 Colorful Accent 3" w:uiPriority="52"/>
+    <w:lsdException w:name="List Table 1 Light Accent 4" w:uiPriority="46"/>
+    <w:lsdException w:name="List Table 2 Accent 4" w:uiPriority="47"/>
+    <w:lsdException w:name="List Table 3 Accent 4" w:uiPriority="48"/>
+    <w:lsdException w:name="List Table 4 Accent 4" w:uiPriority="49"/>
+    <w:lsdException w:name="List Table 5 Dark Accent 4" w:uiPriority="50"/>
+    <w:lsdException w:name="List Table 6 Colorful Accent 4" w:uiPriority="51"/>
+    <w:lsdException w:name="List Table 7 Colorful Accent 4" w:uiPriority="52"/>
+    <w:lsdException w:name="List Table 1 Light Accent 5" w:uiPriority="46"/>
+    <w:lsdException w:name="List Table 2 Accent 5" w:uiPriority="47"/>
+    <w:lsdException w:name="List Table 3 Accent 5" w:uiPriority="48"/>
+    <w:lsdException w:name="List Table 4 Accent 5" w:uiPriority="49"/>
+    <w:lsdException w:name="List Table 5 Dark Accent 5" w:uiPriority="50"/>
+    <w:lsdException w:name="List Table 6 Colorful Accent 5" w:uiPriority="51"/>
+    <w:lsdException w:name="List Table 7 Colorful Accent 5" w:uiPriority="52"/>
+    <w:lsdException w:name="List Table 1 Light Accent 6" w:uiPriority="46"/>
+    <w:lsdException w:name="List Table 2 Accent 6" w:uiPriority="47"/>
+    <w:lsdException w:name="List Table 3 Accent 6" w:uiPriority="48"/>
+    <w:lsdException w:name="List Table 4 Accent 6" w:uiPriority="49"/>
+    <w:lsdException w:name="List Table 5 Dark Accent 6" w:uiPriority="50"/>
+    <w:lsdException w:name="List Table 6 Colorful Accent 6" w:uiPriority="51"/>
+    <w:lsdException w:name="List Table 7 Colorful Accent 6" w:uiPriority="52"/>
   </w:latentStyles>
   <w:style w:type="paragraph" w:default="1" w:styleId="Normal">
     <w:name w:val="Normal"/>
@@ -7706,606 +7780,7 @@
   <w:style w:type="character" w:default="1" w:styleId="DefaultParagraphFont">
     <w:name w:val="Default Paragraph Font"/>
     <w:uiPriority w:val="1"/>
-    <w:unhideWhenUsed/>
-  </w:style>
-  <w:style w:type="table" w:default="1" w:styleId="TableNormal">
-    <w:name w:val="Normal Table"/>
-    <w:uiPriority w:val="99"/>
     <w:semiHidden/>
-    <w:unhideWhenUsed/>
-    <w:tblPr>
-      <w:tblInd w:w="0" w:type="dxa"/>
-      <w:tblCellMar>
-        <w:top w:w="0" w:type="dxa"/>
-        <w:left w:w="108" w:type="dxa"/>
-        <w:bottom w:w="0" w:type="dxa"/>
-        <w:right w:w="108" w:type="dxa"/>
-      </w:tblCellMar>
-    </w:tblPr>
-  </w:style>
-  <w:style w:type="numbering" w:default="1" w:styleId="NoList">
-    <w:name w:val="No List"/>
-    <w:uiPriority w:val="99"/>
-    <w:semiHidden/>
-    <w:unhideWhenUsed/>
-  </w:style>
-  <w:style w:type="table" w:styleId="TableGrid">
-    <w:name w:val="Table Grid"/>
-    <w:basedOn w:val="TableNormal"/>
-    <w:rsid w:val="008715C6"/>
-    <w:tblPr>
-      <w:tblInd w:w="0" w:type="dxa"/>
-      <w:tblBorders>
-        <w:top w:val="single" w:sz="4" w:space="0" w:color="auto"/>
-        <w:left w:val="single" w:sz="4" w:space="0" w:color="auto"/>
-        <w:bottom w:val="single" w:sz="4" w:space="0" w:color="auto"/>
-        <w:right w:val="single" w:sz="4" w:space="0" w:color="auto"/>
-        <w:insideH w:val="single" w:sz="4" w:space="0" w:color="auto"/>
-        <w:insideV w:val="single" w:sz="4" w:space="0" w:color="auto"/>
-      </w:tblBorders>
-      <w:tblCellMar>
-        <w:top w:w="0" w:type="dxa"/>
-        <w:left w:w="108" w:type="dxa"/>
-        <w:bottom w:w="0" w:type="dxa"/>
-        <w:right w:w="108" w:type="dxa"/>
-      </w:tblCellMar>
-    </w:tblPr>
-  </w:style>
-  <w:style w:type="paragraph" w:styleId="BalloonText">
-    <w:name w:val="Balloon Text"/>
-    <w:basedOn w:val="Normal"/>
-    <w:semiHidden/>
-    <w:rsid w:val="00503C6A"/>
-    <w:rPr>
-      <w:rFonts w:ascii="Tahoma" w:hAnsi="Tahoma" w:cs="Tahoma"/>
-      <w:sz w:val="16"/>
-      <w:szCs w:val="16"/>
-    </w:rPr>
-  </w:style>
-  <w:style w:type="paragraph" w:styleId="BodyTextIndent">
-    <w:name w:val="Body Text Indent"/>
-    <w:basedOn w:val="Normal"/>
-    <w:rsid w:val="00C1103A"/>
-    <w:pPr>
-      <w:ind w:left="567"/>
-      <w:jc w:val="both"/>
-    </w:pPr>
-    <w:rPr>
-      <w:rFonts w:ascii=".VnTime" w:hAnsi=".VnTime"/>
-      <w:szCs w:val="20"/>
-    </w:rPr>
-  </w:style>
-  <w:style w:type="paragraph" w:styleId="BodyText2">
-    <w:name w:val="Body Text 2"/>
-    <w:basedOn w:val="Normal"/>
-    <w:rsid w:val="00C1103A"/>
-    <w:pPr>
-      <w:spacing w:after="120" w:line="480" w:lineRule="auto"/>
-    </w:pPr>
-  </w:style>
-  <w:style w:type="paragraph" w:customStyle="1" w:styleId="tablebulleted">
-    <w:name w:val="table bulleted"/>
-    <w:basedOn w:val="Normal"/>
-    <w:rsid w:val="00B52708"/>
-    <w:pPr>
-      <w:numPr>
-        <w:numId w:val="22"/>
-      </w:numPr>
-    </w:pPr>
-  </w:style>
-  <w:style w:type="paragraph" w:styleId="Header">
-    <w:name w:val="header"/>
-    <w:basedOn w:val="Normal"/>
-    <w:rsid w:val="00563827"/>
-    <w:pPr>
-      <w:tabs>
-        <w:tab w:val="center" w:pos="4320"/>
-        <w:tab w:val="right" w:pos="8640"/>
-      </w:tabs>
-    </w:pPr>
-  </w:style>
-  <w:style w:type="paragraph" w:styleId="NormalWeb">
-    <w:name w:val="Normal (Web)"/>
-    <w:basedOn w:val="Normal"/>
-    <w:uiPriority w:val="99"/>
-    <w:rsid w:val="00310EA7"/>
-    <w:pPr>
-      <w:spacing w:before="100" w:beforeAutospacing="1" w:after="100" w:afterAutospacing="1"/>
-    </w:pPr>
-  </w:style>
-  <w:style w:type="paragraph" w:styleId="Footer">
-    <w:name w:val="footer"/>
-    <w:basedOn w:val="Normal"/>
-    <w:link w:val="FooterChar"/>
-    <w:uiPriority w:val="99"/>
-    <w:rsid w:val="0073456E"/>
-    <w:pPr>
-      <w:tabs>
-        <w:tab w:val="center" w:pos="4320"/>
-        <w:tab w:val="right" w:pos="8640"/>
-      </w:tabs>
-    </w:pPr>
-  </w:style>
-  <w:style w:type="character" w:styleId="PageNumber">
-    <w:name w:val="page number"/>
-    <w:basedOn w:val="DefaultParagraphFont"/>
-    <w:rsid w:val="0073456E"/>
-  </w:style>
-  <w:style w:type="character" w:customStyle="1" w:styleId="Heading1Char">
-    <w:name w:val="Heading 1 Char"/>
-    <w:link w:val="Heading1"/>
-    <w:rsid w:val="0073456E"/>
-    <w:rPr>
-      <w:rFonts w:ascii="Arial" w:hAnsi="Arial" w:cs="Arial"/>
-      <w:b/>
-      <w:bCs/>
-      <w:kern w:val="32"/>
-      <w:sz w:val="32"/>
-      <w:szCs w:val="32"/>
-      <w:lang w:val="en-US" w:eastAsia="en-US" w:bidi="ar-SA"/>
-    </w:rPr>
-  </w:style>
-  <w:style w:type="character" w:customStyle="1" w:styleId="Heading2Char">
-    <w:name w:val="Heading 2 Char"/>
-    <w:link w:val="Heading2"/>
-    <w:rsid w:val="00AE1825"/>
-    <w:rPr>
-      <w:rFonts w:ascii="Arial" w:hAnsi="Arial" w:cs="Arial"/>
-      <w:b/>
-      <w:bCs/>
-      <w:i/>
-      <w:iCs/>
-      <w:sz w:val="28"/>
-      <w:szCs w:val="28"/>
-      <w:lang w:val="en-US" w:eastAsia="en-US" w:bidi="ar-SA"/>
-    </w:rPr>
-  </w:style>
-  <w:style w:type="paragraph" w:styleId="TOC1">
-    <w:name w:val="toc 1"/>
-    <w:basedOn w:val="Normal"/>
-    <w:next w:val="Normal"/>
-    <w:autoRedefine/>
-    <w:uiPriority w:val="39"/>
-    <w:rsid w:val="00AE1825"/>
-    <w:pPr>
-      <w:spacing w:before="240" w:after="120"/>
-    </w:pPr>
-    <w:rPr>
-      <w:b/>
-      <w:bCs/>
-      <w:sz w:val="20"/>
-      <w:szCs w:val="20"/>
-    </w:rPr>
-  </w:style>
-  <w:style w:type="character" w:styleId="Hyperlink">
-    <w:name w:val="Hyperlink"/>
-    <w:uiPriority w:val="99"/>
-    <w:rsid w:val="00AE1825"/>
-    <w:rPr>
-      <w:color w:val="0000FF"/>
-      <w:u w:val="single"/>
-    </w:rPr>
-  </w:style>
-  <w:style w:type="paragraph" w:styleId="TOC2">
-    <w:name w:val="toc 2"/>
-    <w:basedOn w:val="Normal"/>
-    <w:next w:val="Normal"/>
-    <w:autoRedefine/>
-    <w:uiPriority w:val="39"/>
-    <w:rsid w:val="00AE1825"/>
-    <w:pPr>
-      <w:spacing w:before="120"/>
-      <w:ind w:left="240"/>
-    </w:pPr>
-    <w:rPr>
-      <w:i/>
-      <w:iCs/>
-      <w:sz w:val="20"/>
-      <w:szCs w:val="20"/>
-    </w:rPr>
-  </w:style>
-  <w:style w:type="paragraph" w:styleId="TOC3">
-    <w:name w:val="toc 3"/>
-    <w:basedOn w:val="Normal"/>
-    <w:next w:val="Normal"/>
-    <w:autoRedefine/>
-    <w:uiPriority w:val="39"/>
-    <w:rsid w:val="00AE1825"/>
-    <w:pPr>
-      <w:ind w:left="480"/>
-    </w:pPr>
-    <w:rPr>
-      <w:sz w:val="20"/>
-      <w:szCs w:val="20"/>
-    </w:rPr>
-  </w:style>
-  <w:style w:type="paragraph" w:styleId="TOC4">
-    <w:name w:val="toc 4"/>
-    <w:basedOn w:val="Normal"/>
-    <w:next w:val="Normal"/>
-    <w:autoRedefine/>
-    <w:semiHidden/>
-    <w:rsid w:val="00FC5BE1"/>
-    <w:pPr>
-      <w:ind w:left="720"/>
-    </w:pPr>
-    <w:rPr>
-      <w:sz w:val="20"/>
-      <w:szCs w:val="20"/>
-    </w:rPr>
-  </w:style>
-  <w:style w:type="paragraph" w:styleId="TOC5">
-    <w:name w:val="toc 5"/>
-    <w:basedOn w:val="Normal"/>
-    <w:next w:val="Normal"/>
-    <w:autoRedefine/>
-    <w:semiHidden/>
-    <w:rsid w:val="00FC5BE1"/>
-    <w:pPr>
-      <w:ind w:left="960"/>
-    </w:pPr>
-    <w:rPr>
-      <w:sz w:val="20"/>
-      <w:szCs w:val="20"/>
-    </w:rPr>
-  </w:style>
-  <w:style w:type="paragraph" w:styleId="TOC6">
-    <w:name w:val="toc 6"/>
-    <w:basedOn w:val="Normal"/>
-    <w:next w:val="Normal"/>
-    <w:autoRedefine/>
-    <w:semiHidden/>
-    <w:rsid w:val="00FC5BE1"/>
-    <w:pPr>
-      <w:ind w:left="1200"/>
-    </w:pPr>
-    <w:rPr>
-      <w:sz w:val="20"/>
-      <w:szCs w:val="20"/>
-    </w:rPr>
-  </w:style>
-  <w:style w:type="paragraph" w:styleId="TOC7">
-    <w:name w:val="toc 7"/>
-    <w:basedOn w:val="Normal"/>
-    <w:next w:val="Normal"/>
-    <w:autoRedefine/>
-    <w:semiHidden/>
-    <w:rsid w:val="00FC5BE1"/>
-    <w:pPr>
-      <w:ind w:left="1440"/>
-    </w:pPr>
-    <w:rPr>
-      <w:sz w:val="20"/>
-      <w:szCs w:val="20"/>
-    </w:rPr>
-  </w:style>
-  <w:style w:type="paragraph" w:styleId="TOC8">
-    <w:name w:val="toc 8"/>
-    <w:basedOn w:val="Normal"/>
-    <w:next w:val="Normal"/>
-    <w:autoRedefine/>
-    <w:semiHidden/>
-    <w:rsid w:val="00FC5BE1"/>
-    <w:pPr>
-      <w:ind w:left="1680"/>
-    </w:pPr>
-    <w:rPr>
-      <w:sz w:val="20"/>
-      <w:szCs w:val="20"/>
-    </w:rPr>
-  </w:style>
-  <w:style w:type="paragraph" w:styleId="TOC9">
-    <w:name w:val="toc 9"/>
-    <w:basedOn w:val="Normal"/>
-    <w:next w:val="Normal"/>
-    <w:autoRedefine/>
-    <w:semiHidden/>
-    <w:rsid w:val="00FC5BE1"/>
-    <w:pPr>
-      <w:ind w:left="1920"/>
-    </w:pPr>
-    <w:rPr>
-      <w:sz w:val="20"/>
-      <w:szCs w:val="20"/>
-    </w:rPr>
-  </w:style>
-  <w:style w:type="paragraph" w:styleId="ListParagraph">
-    <w:name w:val="List Paragraph"/>
-    <w:basedOn w:val="Normal"/>
-    <w:uiPriority w:val="34"/>
-    <w:qFormat/>
-    <w:rsid w:val="00EF6E34"/>
-    <w:pPr>
-      <w:ind w:left="720"/>
-      <w:contextualSpacing/>
-    </w:pPr>
-  </w:style>
-  <w:style w:type="character" w:customStyle="1" w:styleId="FooterChar">
-    <w:name w:val="Footer Char"/>
-    <w:basedOn w:val="DefaultParagraphFont"/>
-    <w:link w:val="Footer"/>
-    <w:uiPriority w:val="99"/>
-    <w:rsid w:val="006274D2"/>
-    <w:rPr>
-      <w:sz w:val="24"/>
-      <w:szCs w:val="24"/>
-      <w:lang w:eastAsia="en-US" w:bidi="ar-SA"/>
-    </w:rPr>
-  </w:style>
-  <w:style w:type="character" w:customStyle="1" w:styleId="apple-converted-space">
-    <w:name w:val="apple-converted-space"/>
-    <w:basedOn w:val="DefaultParagraphFont"/>
-    <w:rsid w:val="00475708"/>
-  </w:style>
-  <w:style w:type="character" w:styleId="Emphasis">
-    <w:name w:val="Emphasis"/>
-    <w:basedOn w:val="DefaultParagraphFont"/>
-    <w:uiPriority w:val="20"/>
-    <w:qFormat/>
-    <w:rsid w:val="00475708"/>
-    <w:rPr>
-      <w:i/>
-      <w:iCs/>
-    </w:rPr>
-  </w:style>
-</w:styles>
-</file>
-
-<file path=word/stylesWithEffects.xml><?xml version="1.0" encoding="utf-8"?>
-<w:styles xmlns:wpc="http://schemas.microsoft.com/office/word/2010/wordprocessingCanvas" xmlns:mc="http://schemas.openxmlformats.org/markup-compatibility/2006" xmlns:o="urn:schemas-microsoft-com:office:office" xmlns:r="http://schemas.openxmlformats.org/officeDocument/2006/relationships" xmlns:m="http://schemas.openxmlformats.org/officeDocument/2006/math" xmlns:v="urn:schemas-microsoft-com:vml" xmlns:wp14="http://schemas.microsoft.com/office/word/2010/wordprocessingDrawing" xmlns:wp="http://schemas.openxmlformats.org/drawingml/2006/wordprocessingDrawing" xmlns:w10="urn:schemas-microsoft-com:office:word" xmlns:w="http://schemas.openxmlformats.org/wordprocessingml/2006/main" xmlns:w14="http://schemas.microsoft.com/office/word/2010/wordml" xmlns:wpg="http://schemas.microsoft.com/office/word/2010/wordprocessingGroup" xmlns:wpi="http://schemas.microsoft.com/office/word/2010/wordprocessingInk" xmlns:wne="http://schemas.microsoft.com/office/word/2006/wordml" xmlns:wps="http://schemas.microsoft.com/office/word/2010/wordprocessingShape" mc:Ignorable="w14 wp14">
-  <w:docDefaults>
-    <w:rPrDefault>
-      <w:rPr>
-        <w:rFonts w:ascii="Times New Roman" w:eastAsia="Times New Roman" w:hAnsi="Times New Roman" w:cs="Times New Roman"/>
-        <w:lang w:val="en-US" w:eastAsia="ja-JP" w:bidi="th-TH"/>
-      </w:rPr>
-    </w:rPrDefault>
-    <w:pPrDefault/>
-  </w:docDefaults>
-  <w:latentStyles w:defLockedState="0" w:defUIPriority="0" w:defSemiHidden="0" w:defUnhideWhenUsed="0" w:defQFormat="0" w:count="267">
-    <w:lsdException w:name="Normal" w:qFormat="1"/>
-    <w:lsdException w:name="heading 1" w:qFormat="1"/>
-    <w:lsdException w:name="heading 2" w:qFormat="1"/>
-    <w:lsdException w:name="heading 3" w:qFormat="1"/>
-    <w:lsdException w:name="heading 4" w:semiHidden="1" w:unhideWhenUsed="1" w:qFormat="1"/>
-    <w:lsdException w:name="heading 5" w:semiHidden="1" w:unhideWhenUsed="1" w:qFormat="1"/>
-    <w:lsdException w:name="heading 6" w:qFormat="1"/>
-    <w:lsdException w:name="heading 7" w:qFormat="1"/>
-    <w:lsdException w:name="heading 8" w:semiHidden="1" w:unhideWhenUsed="1" w:qFormat="1"/>
-    <w:lsdException w:name="heading 9" w:semiHidden="1" w:unhideWhenUsed="1" w:qFormat="1"/>
-    <w:lsdException w:name="toc 1" w:uiPriority="39"/>
-    <w:lsdException w:name="toc 2" w:uiPriority="39"/>
-    <w:lsdException w:name="toc 3" w:uiPriority="39"/>
-    <w:lsdException w:name="footer" w:uiPriority="99"/>
-    <w:lsdException w:name="caption" w:semiHidden="1" w:unhideWhenUsed="1" w:qFormat="1"/>
-    <w:lsdException w:name="Title" w:qFormat="1"/>
-    <w:lsdException w:name="Subtitle" w:qFormat="1"/>
-    <w:lsdException w:name="Hyperlink" w:uiPriority="99"/>
-    <w:lsdException w:name="Strong" w:qFormat="1"/>
-    <w:lsdException w:name="Emphasis" w:uiPriority="20" w:qFormat="1"/>
-    <w:lsdException w:name="Normal (Web)" w:uiPriority="99"/>
-    <w:lsdException w:name="Placeholder Text" w:semiHidden="1" w:uiPriority="99"/>
-    <w:lsdException w:name="No Spacing" w:uiPriority="1" w:qFormat="1"/>
-    <w:lsdException w:name="Light Shading" w:uiPriority="60"/>
-    <w:lsdException w:name="Light List" w:uiPriority="61"/>
-    <w:lsdException w:name="Light Grid" w:uiPriority="62"/>
-    <w:lsdException w:name="Medium Shading 1" w:uiPriority="63"/>
-    <w:lsdException w:name="Medium Shading 2" w:uiPriority="64"/>
-    <w:lsdException w:name="Medium List 1" w:uiPriority="65"/>
-    <w:lsdException w:name="Medium List 2" w:uiPriority="66"/>
-    <w:lsdException w:name="Medium Grid 1" w:uiPriority="67"/>
-    <w:lsdException w:name="Medium Grid 2" w:uiPriority="68"/>
-    <w:lsdException w:name="Medium Grid 3" w:uiPriority="69"/>
-    <w:lsdException w:name="Dark List" w:uiPriority="70"/>
-    <w:lsdException w:name="Colorful Shading" w:uiPriority="71"/>
-    <w:lsdException w:name="Colorful List" w:uiPriority="72"/>
-    <w:lsdException w:name="Colorful Grid" w:uiPriority="73"/>
-    <w:lsdException w:name="Light Shading Accent 1" w:uiPriority="60"/>
-    <w:lsdException w:name="Light List Accent 1" w:uiPriority="61"/>
-    <w:lsdException w:name="Light Grid Accent 1" w:uiPriority="62"/>
-    <w:lsdException w:name="Medium Shading 1 Accent 1" w:uiPriority="63"/>
-    <w:lsdException w:name="Medium Shading 2 Accent 1" w:uiPriority="64"/>
-    <w:lsdException w:name="Medium List 1 Accent 1" w:uiPriority="65"/>
-    <w:lsdException w:name="Revision" w:semiHidden="1" w:uiPriority="99"/>
-    <w:lsdException w:name="List Paragraph" w:uiPriority="34" w:qFormat="1"/>
-    <w:lsdException w:name="Quote" w:uiPriority="29" w:qFormat="1"/>
-    <w:lsdException w:name="Intense Quote" w:uiPriority="30" w:qFormat="1"/>
-    <w:lsdException w:name="Medium List 2 Accent 1" w:uiPriority="66"/>
-    <w:lsdException w:name="Medium Grid 1 Accent 1" w:uiPriority="67"/>
-    <w:lsdException w:name="Medium Grid 2 Accent 1" w:uiPriority="68"/>
-    <w:lsdException w:name="Medium Grid 3 Accent 1" w:uiPriority="69"/>
-    <w:lsdException w:name="Dark List Accent 1" w:uiPriority="70"/>
-    <w:lsdException w:name="Colorful Shading Accent 1" w:uiPriority="71"/>
-    <w:lsdException w:name="Colorful List Accent 1" w:uiPriority="72"/>
-    <w:lsdException w:name="Colorful Grid Accent 1" w:uiPriority="73"/>
-    <w:lsdException w:name="Light Shading Accent 2" w:uiPriority="60"/>
-    <w:lsdException w:name="Light List Accent 2" w:uiPriority="61"/>
-    <w:lsdException w:name="Light Grid Accent 2" w:uiPriority="62"/>
-    <w:lsdException w:name="Medium Shading 1 Accent 2" w:uiPriority="63"/>
-    <w:lsdException w:name="Medium Shading 2 Accent 2" w:uiPriority="64"/>
-    <w:lsdException w:name="Medium List 1 Accent 2" w:uiPriority="65"/>
-    <w:lsdException w:name="Medium List 2 Accent 2" w:uiPriority="66"/>
-    <w:lsdException w:name="Medium Grid 1 Accent 2" w:uiPriority="67"/>
-    <w:lsdException w:name="Medium Grid 2 Accent 2" w:uiPriority="68"/>
-    <w:lsdException w:name="Medium Grid 3 Accent 2" w:uiPriority="69"/>
-    <w:lsdException w:name="Dark List Accent 2" w:uiPriority="70"/>
-    <w:lsdException w:name="Colorful Shading Accent 2" w:uiPriority="71"/>
-    <w:lsdException w:name="Colorful List Accent 2" w:uiPriority="72"/>
-    <w:lsdException w:name="Colorful Grid Accent 2" w:uiPriority="73"/>
-    <w:lsdException w:name="Light Shading Accent 3" w:uiPriority="60"/>
-    <w:lsdException w:name="Light List Accent 3" w:uiPriority="61"/>
-    <w:lsdException w:name="Light Grid Accent 3" w:uiPriority="62"/>
-    <w:lsdException w:name="Medium Shading 1 Accent 3" w:uiPriority="63"/>
-    <w:lsdException w:name="Medium Shading 2 Accent 3" w:uiPriority="64"/>
-    <w:lsdException w:name="Medium List 1 Accent 3" w:uiPriority="65"/>
-    <w:lsdException w:name="Medium List 2 Accent 3" w:uiPriority="66"/>
-    <w:lsdException w:name="Medium Grid 1 Accent 3" w:uiPriority="67"/>
-    <w:lsdException w:name="Medium Grid 2 Accent 3" w:uiPriority="68"/>
-    <w:lsdException w:name="Medium Grid 3 Accent 3" w:uiPriority="69"/>
-    <w:lsdException w:name="Dark List Accent 3" w:uiPriority="70"/>
-    <w:lsdException w:name="Colorful Shading Accent 3" w:uiPriority="71"/>
-    <w:lsdException w:name="Colorful List Accent 3" w:uiPriority="72"/>
-    <w:lsdException w:name="Colorful Grid Accent 3" w:uiPriority="73"/>
-    <w:lsdException w:name="Light Shading Accent 4" w:uiPriority="60"/>
-    <w:lsdException w:name="Light List Accent 4" w:uiPriority="61"/>
-    <w:lsdException w:name="Light Grid Accent 4" w:uiPriority="62"/>
-    <w:lsdException w:name="Medium Shading 1 Accent 4" w:uiPriority="63"/>
-    <w:lsdException w:name="Medium Shading 2 Accent 4" w:uiPriority="64"/>
-    <w:lsdException w:name="Medium List 1 Accent 4" w:uiPriority="65"/>
-    <w:lsdException w:name="Medium List 2 Accent 4" w:uiPriority="66"/>
-    <w:lsdException w:name="Medium Grid 1 Accent 4" w:uiPriority="67"/>
-    <w:lsdException w:name="Medium Grid 2 Accent 4" w:uiPriority="68"/>
-    <w:lsdException w:name="Medium Grid 3 Accent 4" w:uiPriority="69"/>
-    <w:lsdException w:name="Dark List Accent 4" w:uiPriority="70"/>
-    <w:lsdException w:name="Colorful Shading Accent 4" w:uiPriority="71"/>
-    <w:lsdException w:name="Colorful List Accent 4" w:uiPriority="72"/>
-    <w:lsdException w:name="Colorful Grid Accent 4" w:uiPriority="73"/>
-    <w:lsdException w:name="Light Shading Accent 5" w:uiPriority="60"/>
-    <w:lsdException w:name="Light List Accent 5" w:uiPriority="61"/>
-    <w:lsdException w:name="Light Grid Accent 5" w:uiPriority="62"/>
-    <w:lsdException w:name="Medium Shading 1 Accent 5" w:uiPriority="63"/>
-    <w:lsdException w:name="Medium Shading 2 Accent 5" w:uiPriority="64"/>
-    <w:lsdException w:name="Medium List 1 Accent 5" w:uiPriority="65"/>
-    <w:lsdException w:name="Medium List 2 Accent 5" w:uiPriority="66"/>
-    <w:lsdException w:name="Medium Grid 1 Accent 5" w:uiPriority="67"/>
-    <w:lsdException w:name="Medium Grid 2 Accent 5" w:uiPriority="68"/>
-    <w:lsdException w:name="Medium Grid 3 Accent 5" w:uiPriority="69"/>
-    <w:lsdException w:name="Dark List Accent 5" w:uiPriority="70"/>
-    <w:lsdException w:name="Colorful Shading Accent 5" w:uiPriority="71"/>
-    <w:lsdException w:name="Colorful List Accent 5" w:uiPriority="72"/>
-    <w:lsdException w:name="Colorful Grid Accent 5" w:uiPriority="73"/>
-    <w:lsdException w:name="Light Shading Accent 6" w:uiPriority="60"/>
-    <w:lsdException w:name="Light List Accent 6" w:uiPriority="61"/>
-    <w:lsdException w:name="Light Grid Accent 6" w:uiPriority="62"/>
-    <w:lsdException w:name="Medium Shading 1 Accent 6" w:uiPriority="63"/>
-    <w:lsdException w:name="Medium Shading 2 Accent 6" w:uiPriority="64"/>
-    <w:lsdException w:name="Medium List 1 Accent 6" w:uiPriority="65"/>
-    <w:lsdException w:name="Medium List 2 Accent 6" w:uiPriority="66"/>
-    <w:lsdException w:name="Medium Grid 1 Accent 6" w:uiPriority="67"/>
-    <w:lsdException w:name="Medium Grid 2 Accent 6" w:uiPriority="68"/>
-    <w:lsdException w:name="Medium Grid 3 Accent 6" w:uiPriority="69"/>
-    <w:lsdException w:name="Dark List Accent 6" w:uiPriority="70"/>
-    <w:lsdException w:name="Colorful Shading Accent 6" w:uiPriority="71"/>
-    <w:lsdException w:name="Colorful List Accent 6" w:uiPriority="72"/>
-    <w:lsdException w:name="Colorful Grid Accent 6" w:uiPriority="73"/>
-    <w:lsdException w:name="Subtle Emphasis" w:uiPriority="19" w:qFormat="1"/>
-    <w:lsdException w:name="Intense Emphasis" w:uiPriority="21" w:qFormat="1"/>
-    <w:lsdException w:name="Subtle Reference" w:uiPriority="31" w:qFormat="1"/>
-    <w:lsdException w:name="Intense Reference" w:uiPriority="32" w:qFormat="1"/>
-    <w:lsdException w:name="Book Title" w:uiPriority="33" w:qFormat="1"/>
-    <w:lsdException w:name="Bibliography" w:semiHidden="1" w:uiPriority="37" w:unhideWhenUsed="1"/>
-    <w:lsdException w:name="TOC Heading" w:semiHidden="1" w:uiPriority="39" w:unhideWhenUsed="1" w:qFormat="1"/>
-  </w:latentStyles>
-  <w:style w:type="paragraph" w:default="1" w:styleId="Normal">
-    <w:name w:val="Normal"/>
-    <w:qFormat/>
-    <w:rsid w:val="00DE7809"/>
-    <w:rPr>
-      <w:sz w:val="24"/>
-      <w:szCs w:val="24"/>
-      <w:lang w:eastAsia="en-US" w:bidi="ar-SA"/>
-    </w:rPr>
-  </w:style>
-  <w:style w:type="paragraph" w:styleId="Heading1">
-    <w:name w:val="heading 1"/>
-    <w:basedOn w:val="Normal"/>
-    <w:next w:val="Normal"/>
-    <w:link w:val="Heading1Char"/>
-    <w:qFormat/>
-    <w:rsid w:val="00563827"/>
-    <w:pPr>
-      <w:keepNext/>
-      <w:spacing w:before="240" w:after="60"/>
-      <w:outlineLvl w:val="0"/>
-    </w:pPr>
-    <w:rPr>
-      <w:rFonts w:ascii="Arial" w:hAnsi="Arial" w:cs="Arial"/>
-      <w:b/>
-      <w:bCs/>
-      <w:kern w:val="32"/>
-      <w:sz w:val="32"/>
-      <w:szCs w:val="32"/>
-    </w:rPr>
-  </w:style>
-  <w:style w:type="paragraph" w:styleId="Heading2">
-    <w:name w:val="heading 2"/>
-    <w:basedOn w:val="Normal"/>
-    <w:next w:val="Normal"/>
-    <w:link w:val="Heading2Char"/>
-    <w:qFormat/>
-    <w:rsid w:val="00C32333"/>
-    <w:pPr>
-      <w:keepNext/>
-      <w:spacing w:before="240" w:after="60"/>
-      <w:outlineLvl w:val="1"/>
-    </w:pPr>
-    <w:rPr>
-      <w:rFonts w:ascii="Arial" w:hAnsi="Arial" w:cs="Arial"/>
-      <w:b/>
-      <w:bCs/>
-      <w:i/>
-      <w:iCs/>
-      <w:sz w:val="28"/>
-      <w:szCs w:val="28"/>
-    </w:rPr>
-  </w:style>
-  <w:style w:type="paragraph" w:styleId="Heading3">
-    <w:name w:val="heading 3"/>
-    <w:basedOn w:val="Normal"/>
-    <w:next w:val="Normal"/>
-    <w:qFormat/>
-    <w:rsid w:val="00C32333"/>
-    <w:pPr>
-      <w:keepNext/>
-      <w:spacing w:before="240" w:after="60"/>
-      <w:outlineLvl w:val="2"/>
-    </w:pPr>
-    <w:rPr>
-      <w:rFonts w:ascii="Arial" w:hAnsi="Arial" w:cs="Arial"/>
-      <w:b/>
-      <w:bCs/>
-      <w:sz w:val="26"/>
-      <w:szCs w:val="26"/>
-    </w:rPr>
-  </w:style>
-  <w:style w:type="paragraph" w:styleId="Heading6">
-    <w:name w:val="heading 6"/>
-    <w:basedOn w:val="Normal"/>
-    <w:next w:val="Normal"/>
-    <w:qFormat/>
-    <w:rsid w:val="00C06A40"/>
-    <w:pPr>
-      <w:spacing w:before="240" w:after="60"/>
-      <w:outlineLvl w:val="5"/>
-    </w:pPr>
-    <w:rPr>
-      <w:b/>
-      <w:bCs/>
-      <w:sz w:val="22"/>
-      <w:szCs w:val="22"/>
-    </w:rPr>
-  </w:style>
-  <w:style w:type="paragraph" w:styleId="Heading7">
-    <w:name w:val="heading 7"/>
-    <w:basedOn w:val="Normal"/>
-    <w:next w:val="Normal"/>
-    <w:qFormat/>
-    <w:rsid w:val="00C1103A"/>
-    <w:pPr>
-      <w:keepNext/>
-      <w:jc w:val="both"/>
-      <w:outlineLvl w:val="6"/>
-    </w:pPr>
-    <w:rPr>
-      <w:rFonts w:ascii=".VnArial" w:hAnsi=".VnArial"/>
-      <w:b/>
-      <w:sz w:val="28"/>
-      <w:szCs w:val="20"/>
-    </w:rPr>
-  </w:style>
-  <w:style w:type="character" w:default="1" w:styleId="DefaultParagraphFont">
-    <w:name w:val="Default Paragraph Font"/>
-    <w:uiPriority w:val="1"/>
     <w:unhideWhenUsed/>
   </w:style>
   <w:style w:type="table" w:default="1" w:styleId="TableNormal">
@@ -8906,7 +8381,7 @@
   <a:extraClrSchemeLst/>
   <a:extLst>
     <a:ext uri="{05A4C25C-085E-4340-85A3-A5531E510DB2}">
-      <thm15:themeFamily xmlns="" xmlns:thm15="http://schemas.microsoft.com/office/thememl/2012/main" name="Office Theme" id="{62F939B6-93AF-4DB8-9C6B-D6C7DFDC589F}" vid="{4A3C46E8-61CC-4603-A589-7422A47A8E4A}"/>
+      <thm15:themeFamily xmlns:thm15="http://schemas.microsoft.com/office/thememl/2012/main" name="Office Theme" id="{62F939B6-93AF-4DB8-9C6B-D6C7DFDC589F}" vid="{4A3C46E8-61CC-4603-A589-7422A47A8E4A}"/>
     </a:ext>
   </a:extLst>
 </a:theme>
@@ -8917,7 +8392,7 @@
 </file>
 
 <file path=customXml/itemProps1.xml><?xml version="1.0" encoding="utf-8"?>
-<ds:datastoreItem xmlns:ds="http://schemas.openxmlformats.org/officeDocument/2006/customXml" ds:itemID="{D1B9AFA8-D60A-4717-B23E-C439F449C61C}">
+<ds:datastoreItem xmlns:ds="http://schemas.openxmlformats.org/officeDocument/2006/customXml" ds:itemID="{CFFB32C4-FE8F-4CB6-9AE9-984A22DF3E32}">
   <ds:schemaRefs>
     <ds:schemaRef ds:uri="http://schemas.openxmlformats.org/officeDocument/2006/bibliography"/>
   </ds:schemaRefs>
